--- a/angular-crud/Jackson Eduardo da Silva.docx
+++ b/angular-crud/Jackson Eduardo da Silva.docx
@@ -797,7 +797,12 @@
       <w:bookmarkEnd w:id="2"/>
       <w:bookmarkEnd w:id="3"/>
       <w:r>
-        <w:t xml:space="preserve"> Ilustrações</w:t>
+        <w:t xml:space="preserve"> </w:t>
+      </w:r>
+      <w:bookmarkStart w:id="4" w:name="_GoBack"/>
+      <w:bookmarkEnd w:id="4"/>
+      <w:r>
+        <w:t>Ilustrações</w:t>
       </w:r>
     </w:p>
     <w:p>
@@ -7389,18 +7394,18 @@
       <w:pPr>
         <w:pStyle w:val="TC-TituloPreTextual"/>
       </w:pPr>
-      <w:bookmarkStart w:id="4" w:name="_Toc527721611"/>
-      <w:bookmarkStart w:id="5" w:name="_Toc527793650"/>
-      <w:bookmarkStart w:id="6" w:name="_Toc527795383"/>
-      <w:bookmarkStart w:id="7" w:name="_Toc527798493"/>
+      <w:bookmarkStart w:id="5" w:name="_Toc527721611"/>
+      <w:bookmarkStart w:id="6" w:name="_Toc527793650"/>
+      <w:bookmarkStart w:id="7" w:name="_Toc527795383"/>
+      <w:bookmarkStart w:id="8" w:name="_Toc527798493"/>
       <w:r>
         <w:lastRenderedPageBreak/>
         <w:t>Resumo</w:t>
       </w:r>
-      <w:bookmarkEnd w:id="4"/>
       <w:bookmarkEnd w:id="5"/>
       <w:bookmarkEnd w:id="6"/>
       <w:bookmarkEnd w:id="7"/>
+      <w:bookmarkEnd w:id="8"/>
     </w:p>
     <w:p>
       <w:pPr>
@@ -7760,10 +7765,10 @@
           <w:lang w:val="en-US"/>
         </w:rPr>
       </w:pPr>
-      <w:bookmarkStart w:id="8" w:name="_Toc527721612"/>
-      <w:bookmarkStart w:id="9" w:name="_Toc527793651"/>
-      <w:bookmarkStart w:id="10" w:name="_Toc527795384"/>
-      <w:bookmarkStart w:id="11" w:name="_Toc527798494"/>
+      <w:bookmarkStart w:id="9" w:name="_Toc527721612"/>
+      <w:bookmarkStart w:id="10" w:name="_Toc527793651"/>
+      <w:bookmarkStart w:id="11" w:name="_Toc527795384"/>
+      <w:bookmarkStart w:id="12" w:name="_Toc527798494"/>
       <w:r>
         <w:rPr>
           <w:lang w:val="en-US"/>
@@ -7771,10 +7776,10 @@
         <w:lastRenderedPageBreak/>
         <w:t>Abstract</w:t>
       </w:r>
-      <w:bookmarkEnd w:id="8"/>
       <w:bookmarkEnd w:id="9"/>
       <w:bookmarkEnd w:id="10"/>
       <w:bookmarkEnd w:id="11"/>
+      <w:bookmarkEnd w:id="12"/>
     </w:p>
     <w:p>
       <w:pPr>
@@ -7830,20 +7835,19 @@
       <w:pPr>
         <w:pStyle w:val="TC-TituloPreTextual"/>
       </w:pPr>
-      <w:bookmarkStart w:id="12" w:name="_Toc527793648"/>
-      <w:bookmarkStart w:id="13" w:name="_Toc527795381"/>
-      <w:bookmarkStart w:id="14" w:name="_Toc527798491"/>
-      <w:bookmarkStart w:id="15" w:name="_Toc527799867"/>
-      <w:bookmarkStart w:id="16" w:name="_Toc527806371"/>
-      <w:bookmarkStart w:id="17" w:name="_Toc36868015"/>
-      <w:bookmarkStart w:id="18" w:name="_Toc36868810"/>
-      <w:bookmarkStart w:id="19" w:name="_Toc36868915"/>
-      <w:bookmarkStart w:id="20" w:name="_Toc65576339"/>
+      <w:bookmarkStart w:id="13" w:name="_Toc527793648"/>
+      <w:bookmarkStart w:id="14" w:name="_Toc527795381"/>
+      <w:bookmarkStart w:id="15" w:name="_Toc527798491"/>
+      <w:bookmarkStart w:id="16" w:name="_Toc527799867"/>
+      <w:bookmarkStart w:id="17" w:name="_Toc527806371"/>
+      <w:bookmarkStart w:id="18" w:name="_Toc36868015"/>
+      <w:bookmarkStart w:id="19" w:name="_Toc36868810"/>
+      <w:bookmarkStart w:id="20" w:name="_Toc36868915"/>
+      <w:bookmarkStart w:id="21" w:name="_Toc65576339"/>
       <w:r>
         <w:lastRenderedPageBreak/>
         <w:t>Sumário</w:t>
       </w:r>
-      <w:bookmarkEnd w:id="12"/>
       <w:bookmarkEnd w:id="13"/>
       <w:bookmarkEnd w:id="14"/>
       <w:bookmarkEnd w:id="15"/>
@@ -7852,6 +7856,7 @@
       <w:bookmarkEnd w:id="18"/>
       <w:bookmarkEnd w:id="19"/>
       <w:bookmarkEnd w:id="20"/>
+      <w:bookmarkEnd w:id="21"/>
     </w:p>
     <w:p>
       <w:pPr>
@@ -10657,17 +10662,17 @@
         <w:pStyle w:val="T1-TituloPrimario"/>
         <w:ind w:left="0" w:firstLine="0"/>
       </w:pPr>
-      <w:bookmarkStart w:id="21" w:name="_Toc531976620"/>
-      <w:bookmarkStart w:id="22" w:name="_Toc527721613"/>
-      <w:bookmarkStart w:id="23" w:name="_Toc527793652"/>
-      <w:bookmarkStart w:id="24" w:name="_Toc527795385"/>
-      <w:bookmarkStart w:id="25" w:name="_Toc527798495"/>
-      <w:commentRangeStart w:id="26"/>
+      <w:bookmarkStart w:id="22" w:name="_Toc531976620"/>
+      <w:bookmarkStart w:id="23" w:name="_Toc527721613"/>
+      <w:bookmarkStart w:id="24" w:name="_Toc527793652"/>
+      <w:bookmarkStart w:id="25" w:name="_Toc527795385"/>
+      <w:bookmarkStart w:id="26" w:name="_Toc527798495"/>
+      <w:commentRangeStart w:id="27"/>
       <w:r>
         <w:lastRenderedPageBreak/>
         <w:t>INTRODUÇÃO</w:t>
       </w:r>
-      <w:commentRangeEnd w:id="26"/>
+      <w:commentRangeEnd w:id="27"/>
       <w:r>
         <w:rPr>
           <w:rStyle w:val="Refdecomentrio"/>
@@ -10675,21 +10680,21 @@
           <w:caps w:val="0"/>
           <w:snapToGrid/>
         </w:rPr>
-        <w:commentReference w:id="26"/>
-      </w:r>
-      <w:bookmarkEnd w:id="21"/>
+        <w:commentReference w:id="27"/>
+      </w:r>
+      <w:bookmarkEnd w:id="22"/>
     </w:p>
     <w:p>
       <w:pPr>
         <w:pStyle w:val="T2-TituloSecundario"/>
       </w:pPr>
-      <w:bookmarkStart w:id="27" w:name="_Toc195275340"/>
-      <w:bookmarkStart w:id="28" w:name="_Toc531976621"/>
+      <w:bookmarkStart w:id="28" w:name="_Toc195275340"/>
+      <w:bookmarkStart w:id="29" w:name="_Toc531976621"/>
       <w:r>
         <w:t>Apresentação</w:t>
       </w:r>
-      <w:bookmarkEnd w:id="27"/>
       <w:bookmarkEnd w:id="28"/>
+      <w:bookmarkEnd w:id="29"/>
     </w:p>
     <w:p>
       <w:pPr>
@@ -11065,25 +11070,24 @@
       <w:pPr>
         <w:pStyle w:val="T2-TituloSecundario"/>
       </w:pPr>
-      <w:bookmarkStart w:id="29" w:name="_Toc528067817"/>
-      <w:bookmarkStart w:id="30" w:name="_Toc529662099"/>
-      <w:bookmarkStart w:id="31" w:name="_Toc529662486"/>
-      <w:bookmarkStart w:id="32" w:name="_Toc529662873"/>
-      <w:bookmarkStart w:id="33" w:name="_Toc529810849"/>
-      <w:bookmarkStart w:id="34" w:name="_Toc529815091"/>
-      <w:bookmarkStart w:id="35" w:name="_Toc529815603"/>
-      <w:bookmarkStart w:id="36" w:name="_Toc529825084"/>
-      <w:bookmarkStart w:id="37" w:name="_Toc528067818"/>
-      <w:bookmarkStart w:id="38" w:name="_Toc529662100"/>
-      <w:bookmarkStart w:id="39" w:name="_Toc529662487"/>
-      <w:bookmarkStart w:id="40" w:name="_Toc529662874"/>
-      <w:bookmarkStart w:id="41" w:name="_Toc529810850"/>
-      <w:bookmarkStart w:id="42" w:name="_Toc529815092"/>
-      <w:bookmarkStart w:id="43" w:name="_Toc529815604"/>
-      <w:bookmarkStart w:id="44" w:name="_Toc529825085"/>
-      <w:bookmarkStart w:id="45" w:name="_Toc195275341"/>
-      <w:bookmarkStart w:id="46" w:name="_Toc531976622"/>
-      <w:bookmarkEnd w:id="29"/>
+      <w:bookmarkStart w:id="30" w:name="_Toc528067817"/>
+      <w:bookmarkStart w:id="31" w:name="_Toc529662099"/>
+      <w:bookmarkStart w:id="32" w:name="_Toc529662486"/>
+      <w:bookmarkStart w:id="33" w:name="_Toc529662873"/>
+      <w:bookmarkStart w:id="34" w:name="_Toc529810849"/>
+      <w:bookmarkStart w:id="35" w:name="_Toc529815091"/>
+      <w:bookmarkStart w:id="36" w:name="_Toc529815603"/>
+      <w:bookmarkStart w:id="37" w:name="_Toc529825084"/>
+      <w:bookmarkStart w:id="38" w:name="_Toc528067818"/>
+      <w:bookmarkStart w:id="39" w:name="_Toc529662100"/>
+      <w:bookmarkStart w:id="40" w:name="_Toc529662487"/>
+      <w:bookmarkStart w:id="41" w:name="_Toc529662874"/>
+      <w:bookmarkStart w:id="42" w:name="_Toc529810850"/>
+      <w:bookmarkStart w:id="43" w:name="_Toc529815092"/>
+      <w:bookmarkStart w:id="44" w:name="_Toc529815604"/>
+      <w:bookmarkStart w:id="45" w:name="_Toc529825085"/>
+      <w:bookmarkStart w:id="46" w:name="_Toc195275341"/>
+      <w:bookmarkStart w:id="47" w:name="_Toc531976622"/>
       <w:bookmarkEnd w:id="30"/>
       <w:bookmarkEnd w:id="31"/>
       <w:bookmarkEnd w:id="32"/>
@@ -11099,11 +11103,12 @@
       <w:bookmarkEnd w:id="42"/>
       <w:bookmarkEnd w:id="43"/>
       <w:bookmarkEnd w:id="44"/>
+      <w:bookmarkEnd w:id="45"/>
       <w:r>
         <w:t>Descrição do problema</w:t>
       </w:r>
-      <w:bookmarkEnd w:id="45"/>
       <w:bookmarkEnd w:id="46"/>
+      <w:bookmarkEnd w:id="47"/>
     </w:p>
     <w:p>
       <w:pPr>
@@ -11413,13 +11418,13 @@
       <w:pPr>
         <w:pStyle w:val="T2-TituloSecundario"/>
       </w:pPr>
-      <w:bookmarkStart w:id="47" w:name="_Toc195275342"/>
-      <w:bookmarkStart w:id="48" w:name="_Toc531976623"/>
+      <w:bookmarkStart w:id="48" w:name="_Toc195275342"/>
+      <w:bookmarkStart w:id="49" w:name="_Toc531976623"/>
       <w:r>
         <w:t>Justificativa</w:t>
       </w:r>
-      <w:bookmarkEnd w:id="47"/>
       <w:bookmarkEnd w:id="48"/>
+      <w:bookmarkEnd w:id="49"/>
     </w:p>
     <w:p>
       <w:pPr>
@@ -11612,13 +11617,13 @@
       <w:pPr>
         <w:pStyle w:val="T2-TituloSecundario"/>
       </w:pPr>
-      <w:bookmarkStart w:id="49" w:name="_Toc195275343"/>
-      <w:bookmarkStart w:id="50" w:name="_Toc531976624"/>
+      <w:bookmarkStart w:id="50" w:name="_Toc195275343"/>
+      <w:bookmarkStart w:id="51" w:name="_Toc531976624"/>
       <w:r>
         <w:t>Objetivo geral</w:t>
       </w:r>
-      <w:bookmarkEnd w:id="49"/>
       <w:bookmarkEnd w:id="50"/>
+      <w:bookmarkEnd w:id="51"/>
     </w:p>
     <w:p>
       <w:pPr>
@@ -11650,11 +11655,11 @@
       <w:pPr>
         <w:pStyle w:val="T2-TituloSecundario"/>
       </w:pPr>
-      <w:bookmarkStart w:id="51" w:name="_Toc531976625"/>
+      <w:bookmarkStart w:id="52" w:name="_Toc531976625"/>
       <w:r>
         <w:t>Objetivos específicos</w:t>
       </w:r>
-      <w:bookmarkEnd w:id="51"/>
+      <w:bookmarkEnd w:id="52"/>
     </w:p>
     <w:p>
       <w:pPr>
@@ -11699,13 +11704,13 @@
       <w:pPr>
         <w:pStyle w:val="T2-TituloSecundario"/>
       </w:pPr>
-      <w:bookmarkStart w:id="52" w:name="_Toc195275345"/>
-      <w:bookmarkStart w:id="53" w:name="_Toc531976626"/>
+      <w:bookmarkStart w:id="53" w:name="_Toc195275345"/>
+      <w:bookmarkStart w:id="54" w:name="_Toc531976626"/>
       <w:r>
         <w:t>Metodologia</w:t>
       </w:r>
-      <w:bookmarkEnd w:id="52"/>
       <w:bookmarkEnd w:id="53"/>
+      <w:bookmarkEnd w:id="54"/>
     </w:p>
     <w:p>
       <w:pPr>
@@ -12002,32 +12007,31 @@
         <w:pStyle w:val="T1-TituloPrimario"/>
         <w:ind w:left="0" w:firstLine="0"/>
       </w:pPr>
-      <w:bookmarkStart w:id="54" w:name="_Toc528067824"/>
-      <w:bookmarkStart w:id="55" w:name="_Toc529662106"/>
-      <w:bookmarkStart w:id="56" w:name="_Toc529662493"/>
-      <w:bookmarkStart w:id="57" w:name="_Toc529662880"/>
-      <w:bookmarkStart w:id="58" w:name="_Toc529810856"/>
-      <w:bookmarkStart w:id="59" w:name="_Toc529815098"/>
-      <w:bookmarkStart w:id="60" w:name="_Toc529815610"/>
-      <w:bookmarkStart w:id="61" w:name="_Toc529825091"/>
-      <w:bookmarkStart w:id="62" w:name="_Toc528067825"/>
-      <w:bookmarkStart w:id="63" w:name="_Toc529662107"/>
-      <w:bookmarkStart w:id="64" w:name="_Toc529662494"/>
-      <w:bookmarkStart w:id="65" w:name="_Toc529662881"/>
-      <w:bookmarkStart w:id="66" w:name="_Toc529810857"/>
-      <w:bookmarkStart w:id="67" w:name="_Toc529815099"/>
-      <w:bookmarkStart w:id="68" w:name="_Toc529815611"/>
-      <w:bookmarkStart w:id="69" w:name="_Toc529825092"/>
-      <w:bookmarkStart w:id="70" w:name="_Toc528067830"/>
-      <w:bookmarkStart w:id="71" w:name="_Toc529662112"/>
-      <w:bookmarkStart w:id="72" w:name="_Toc529662499"/>
-      <w:bookmarkStart w:id="73" w:name="_Toc529662886"/>
-      <w:bookmarkStart w:id="74" w:name="_Toc529810862"/>
-      <w:bookmarkStart w:id="75" w:name="_Toc529815104"/>
-      <w:bookmarkStart w:id="76" w:name="_Toc529815616"/>
-      <w:bookmarkStart w:id="77" w:name="_Toc529825097"/>
-      <w:bookmarkStart w:id="78" w:name="_Toc531976627"/>
-      <w:bookmarkEnd w:id="54"/>
+      <w:bookmarkStart w:id="55" w:name="_Toc528067824"/>
+      <w:bookmarkStart w:id="56" w:name="_Toc529662106"/>
+      <w:bookmarkStart w:id="57" w:name="_Toc529662493"/>
+      <w:bookmarkStart w:id="58" w:name="_Toc529662880"/>
+      <w:bookmarkStart w:id="59" w:name="_Toc529810856"/>
+      <w:bookmarkStart w:id="60" w:name="_Toc529815098"/>
+      <w:bookmarkStart w:id="61" w:name="_Toc529815610"/>
+      <w:bookmarkStart w:id="62" w:name="_Toc529825091"/>
+      <w:bookmarkStart w:id="63" w:name="_Toc528067825"/>
+      <w:bookmarkStart w:id="64" w:name="_Toc529662107"/>
+      <w:bookmarkStart w:id="65" w:name="_Toc529662494"/>
+      <w:bookmarkStart w:id="66" w:name="_Toc529662881"/>
+      <w:bookmarkStart w:id="67" w:name="_Toc529810857"/>
+      <w:bookmarkStart w:id="68" w:name="_Toc529815099"/>
+      <w:bookmarkStart w:id="69" w:name="_Toc529815611"/>
+      <w:bookmarkStart w:id="70" w:name="_Toc529825092"/>
+      <w:bookmarkStart w:id="71" w:name="_Toc528067830"/>
+      <w:bookmarkStart w:id="72" w:name="_Toc529662112"/>
+      <w:bookmarkStart w:id="73" w:name="_Toc529662499"/>
+      <w:bookmarkStart w:id="74" w:name="_Toc529662886"/>
+      <w:bookmarkStart w:id="75" w:name="_Toc529810862"/>
+      <w:bookmarkStart w:id="76" w:name="_Toc529815104"/>
+      <w:bookmarkStart w:id="77" w:name="_Toc529815616"/>
+      <w:bookmarkStart w:id="78" w:name="_Toc529825097"/>
+      <w:bookmarkStart w:id="79" w:name="_Toc531976627"/>
       <w:bookmarkEnd w:id="55"/>
       <w:bookmarkEnd w:id="56"/>
       <w:bookmarkEnd w:id="57"/>
@@ -12051,17 +12055,18 @@
       <w:bookmarkEnd w:id="75"/>
       <w:bookmarkEnd w:id="76"/>
       <w:bookmarkEnd w:id="77"/>
+      <w:bookmarkEnd w:id="78"/>
       <w:r>
         <w:lastRenderedPageBreak/>
         <w:t>REFERÊNCIAL TEÓRICO</w:t>
       </w:r>
-      <w:bookmarkEnd w:id="78"/>
+      <w:bookmarkEnd w:id="79"/>
     </w:p>
     <w:p>
       <w:pPr>
         <w:pStyle w:val="T2-TituloSecundario"/>
       </w:pPr>
-      <w:bookmarkStart w:id="79" w:name="_Toc531976628"/>
+      <w:bookmarkStart w:id="80" w:name="_Toc531976628"/>
       <w:r>
         <w:t xml:space="preserve">Formas </w:t>
       </w:r>
@@ -12074,7 +12079,7 @@
       <w:r>
         <w:t>ões</w:t>
       </w:r>
-      <w:bookmarkEnd w:id="79"/>
+      <w:bookmarkEnd w:id="80"/>
       <w:r>
         <w:t xml:space="preserve"> </w:t>
       </w:r>
@@ -12083,11 +12088,11 @@
       <w:pPr>
         <w:pStyle w:val="T3-TituloTerciario"/>
       </w:pPr>
-      <w:bookmarkStart w:id="80" w:name="_Toc531976629"/>
+      <w:bookmarkStart w:id="81" w:name="_Toc531976629"/>
       <w:r>
         <w:t>Avaliação discursiva</w:t>
       </w:r>
-      <w:bookmarkEnd w:id="80"/>
+      <w:bookmarkEnd w:id="81"/>
     </w:p>
     <w:p>
       <w:pPr>
@@ -12185,11 +12190,11 @@
       <w:pPr>
         <w:pStyle w:val="T3-TituloTerciario"/>
       </w:pPr>
-      <w:bookmarkStart w:id="81" w:name="_Toc531976630"/>
+      <w:bookmarkStart w:id="82" w:name="_Toc531976630"/>
       <w:r>
         <w:t>Questões de dissertação</w:t>
       </w:r>
-      <w:bookmarkEnd w:id="81"/>
+      <w:bookmarkEnd w:id="82"/>
     </w:p>
     <w:p>
       <w:pPr>
@@ -12252,11 +12257,11 @@
       <w:pPr>
         <w:pStyle w:val="T3-TituloTerciario"/>
       </w:pPr>
-      <w:bookmarkStart w:id="82" w:name="_Toc531976631"/>
+      <w:bookmarkStart w:id="83" w:name="_Toc531976631"/>
       <w:r>
         <w:t>Avaliações objetivas</w:t>
       </w:r>
-      <w:bookmarkEnd w:id="82"/>
+      <w:bookmarkEnd w:id="83"/>
     </w:p>
     <w:p>
       <w:pPr>
@@ -12312,14 +12317,14 @@
       <w:pPr>
         <w:pStyle w:val="T3-TituloTerciario"/>
       </w:pPr>
-      <w:bookmarkStart w:id="83" w:name="_Toc531976632"/>
+      <w:bookmarkStart w:id="84" w:name="_Toc531976632"/>
       <w:r>
         <w:t>Correção</w:t>
       </w:r>
       <w:r>
         <w:t xml:space="preserve"> das avaliações</w:t>
       </w:r>
-      <w:bookmarkEnd w:id="83"/>
+      <w:bookmarkEnd w:id="84"/>
     </w:p>
     <w:p>
       <w:pPr>
@@ -12384,7 +12389,7 @@
       <w:pPr>
         <w:pStyle w:val="T2-TituloSecundario"/>
       </w:pPr>
-      <w:bookmarkStart w:id="84" w:name="_Toc531976633"/>
+      <w:bookmarkStart w:id="85" w:name="_Toc531976633"/>
       <w:r>
         <w:t xml:space="preserve">Informatização </w:t>
       </w:r>
@@ -12394,7 +12399,7 @@
       <w:r>
         <w:t xml:space="preserve"> avaliações</w:t>
       </w:r>
-      <w:bookmarkEnd w:id="84"/>
+      <w:bookmarkEnd w:id="85"/>
     </w:p>
     <w:p>
       <w:pPr>
@@ -12682,14 +12687,14 @@
       <w:pPr>
         <w:pStyle w:val="T3-TituloTerciario"/>
       </w:pPr>
-      <w:bookmarkStart w:id="85" w:name="_Toc531976634"/>
+      <w:bookmarkStart w:id="86" w:name="_Toc531976634"/>
       <w:r>
         <w:t xml:space="preserve">Centralização </w:t>
       </w:r>
       <w:r>
         <w:t>das informações</w:t>
       </w:r>
-      <w:bookmarkEnd w:id="85"/>
+      <w:bookmarkEnd w:id="86"/>
     </w:p>
     <w:p>
       <w:pPr>
@@ -12773,14 +12778,14 @@
       <w:pPr>
         <w:pStyle w:val="T3-TituloTerciario"/>
       </w:pPr>
-      <w:bookmarkStart w:id="86" w:name="_Toc531976635"/>
+      <w:bookmarkStart w:id="87" w:name="_Toc531976635"/>
       <w:r>
         <w:t>Gastos com impressões de avaliaçõe</w:t>
       </w:r>
       <w:r>
         <w:t>s</w:t>
       </w:r>
-      <w:bookmarkEnd w:id="86"/>
+      <w:bookmarkEnd w:id="87"/>
     </w:p>
     <w:p>
       <w:pPr>
@@ -12926,11 +12931,11 @@
       <w:pPr>
         <w:pStyle w:val="T3-TituloTerciario"/>
       </w:pPr>
-      <w:bookmarkStart w:id="87" w:name="_Toc531976636"/>
+      <w:bookmarkStart w:id="88" w:name="_Toc531976636"/>
       <w:r>
         <w:t>Redução do impacto ambiental</w:t>
       </w:r>
-      <w:bookmarkEnd w:id="87"/>
+      <w:bookmarkEnd w:id="88"/>
     </w:p>
     <w:p>
       <w:pPr>
@@ -13079,7 +13084,7 @@
       <w:pPr>
         <w:pStyle w:val="T2-TituloSecundario"/>
       </w:pPr>
-      <w:bookmarkStart w:id="88" w:name="_Toc531976637"/>
+      <w:bookmarkStart w:id="89" w:name="_Toc531976637"/>
       <w:r>
         <w:t>TECNOLOGIAS DE DESENV</w:t>
       </w:r>
@@ -13092,7 +13097,7 @@
       <w:r>
         <w:t>WEB</w:t>
       </w:r>
-      <w:bookmarkEnd w:id="88"/>
+      <w:bookmarkEnd w:id="89"/>
     </w:p>
     <w:p>
       <w:pPr>
@@ -13145,11 +13150,11 @@
       <w:pPr>
         <w:pStyle w:val="T2-TituloSecundario"/>
       </w:pPr>
-      <w:bookmarkStart w:id="89" w:name="_Toc531976638"/>
+      <w:bookmarkStart w:id="90" w:name="_Toc531976638"/>
       <w:r>
         <w:t>HTML</w:t>
       </w:r>
-      <w:bookmarkEnd w:id="89"/>
+      <w:bookmarkEnd w:id="90"/>
     </w:p>
     <w:p>
       <w:pPr>
@@ -13224,11 +13229,11 @@
       <w:pPr>
         <w:pStyle w:val="T3-TituloTerciario"/>
       </w:pPr>
-      <w:bookmarkStart w:id="90" w:name="_Toc531976639"/>
+      <w:bookmarkStart w:id="91" w:name="_Toc531976639"/>
       <w:r>
         <w:t>TAGS</w:t>
       </w:r>
-      <w:bookmarkEnd w:id="90"/>
+      <w:bookmarkEnd w:id="91"/>
     </w:p>
     <w:p>
       <w:pPr>
@@ -13284,11 +13289,11 @@
       <w:pPr>
         <w:pStyle w:val="T3-TituloTerciario"/>
       </w:pPr>
-      <w:bookmarkStart w:id="91" w:name="_Toc531976640"/>
+      <w:bookmarkStart w:id="92" w:name="_Toc531976640"/>
       <w:r>
         <w:t>HTML 5</w:t>
       </w:r>
-      <w:bookmarkEnd w:id="91"/>
+      <w:bookmarkEnd w:id="92"/>
     </w:p>
     <w:p>
       <w:pPr>
@@ -13308,11 +13313,11 @@
       <w:pPr>
         <w:pStyle w:val="T2-TituloSecundario"/>
       </w:pPr>
-      <w:bookmarkStart w:id="92" w:name="_Toc531976641"/>
+      <w:bookmarkStart w:id="93" w:name="_Toc531976641"/>
       <w:r>
         <w:t>CSS</w:t>
       </w:r>
-      <w:bookmarkEnd w:id="92"/>
+      <w:bookmarkEnd w:id="93"/>
     </w:p>
     <w:p>
       <w:pPr>
@@ -13363,11 +13368,11 @@
       <w:pPr>
         <w:pStyle w:val="T3-TituloTerciario"/>
       </w:pPr>
-      <w:bookmarkStart w:id="93" w:name="_Toc531976642"/>
+      <w:bookmarkStart w:id="94" w:name="_Toc531976642"/>
       <w:r>
         <w:t>CSS 3</w:t>
       </w:r>
-      <w:bookmarkEnd w:id="93"/>
+      <w:bookmarkEnd w:id="94"/>
     </w:p>
     <w:p>
       <w:pPr>
@@ -13405,11 +13410,11 @@
       <w:pPr>
         <w:pStyle w:val="T2-TituloSecundario"/>
       </w:pPr>
-      <w:bookmarkStart w:id="94" w:name="_Toc531976643"/>
+      <w:bookmarkStart w:id="95" w:name="_Toc531976643"/>
       <w:r>
         <w:t>JavaScript</w:t>
       </w:r>
-      <w:bookmarkEnd w:id="94"/>
+      <w:bookmarkEnd w:id="95"/>
     </w:p>
     <w:p>
       <w:pPr>
@@ -13545,11 +13550,11 @@
       <w:pPr>
         <w:pStyle w:val="T2-TituloSecundario"/>
       </w:pPr>
-      <w:bookmarkStart w:id="95" w:name="_Toc531976644"/>
+      <w:bookmarkStart w:id="96" w:name="_Toc531976644"/>
       <w:r>
         <w:t>PHP</w:t>
       </w:r>
-      <w:bookmarkEnd w:id="95"/>
+      <w:bookmarkEnd w:id="96"/>
     </w:p>
     <w:p>
       <w:pPr>
@@ -13708,11 +13713,11 @@
         <w:lastRenderedPageBreak/>
         <w:t xml:space="preserve"> </w:t>
       </w:r>
-      <w:bookmarkStart w:id="96" w:name="_Toc531976645"/>
+      <w:bookmarkStart w:id="97" w:name="_Toc531976645"/>
       <w:r>
         <w:t>MySQL</w:t>
       </w:r>
-      <w:bookmarkEnd w:id="96"/>
+      <w:bookmarkEnd w:id="97"/>
     </w:p>
     <w:p>
       <w:pPr>
@@ -13753,11 +13758,11 @@
       <w:pPr>
         <w:pStyle w:val="T2-TituloSecundario"/>
       </w:pPr>
-      <w:bookmarkStart w:id="97" w:name="_Toc531976646"/>
+      <w:bookmarkStart w:id="98" w:name="_Toc531976646"/>
       <w:r>
         <w:t>Conclusão</w:t>
       </w:r>
-      <w:bookmarkEnd w:id="97"/>
+      <w:bookmarkEnd w:id="98"/>
     </w:p>
     <w:p>
       <w:pPr>
@@ -13896,12 +13901,12 @@
         <w:pStyle w:val="T1-TituloPrimario"/>
         <w:ind w:left="0" w:firstLine="0"/>
       </w:pPr>
-      <w:bookmarkStart w:id="98" w:name="_Toc531976647"/>
+      <w:bookmarkStart w:id="99" w:name="_Toc531976647"/>
       <w:r>
         <w:lastRenderedPageBreak/>
         <w:t>MODELAGEM DE DADOS</w:t>
       </w:r>
-      <w:bookmarkEnd w:id="98"/>
+      <w:bookmarkEnd w:id="99"/>
     </w:p>
     <w:p>
       <w:pPr>
@@ -13951,7 +13956,7 @@
           <w:shd w:val="clear" w:color="auto" w:fill="FFFFFF"/>
         </w:rPr>
       </w:pPr>
-      <w:bookmarkStart w:id="99" w:name="_Toc531976648"/>
+      <w:bookmarkStart w:id="100" w:name="_Toc531976648"/>
       <w:r>
         <w:rPr>
           <w:i/>
@@ -13984,7 +13989,7 @@
         </w:rPr>
         <w:t>log</w:t>
       </w:r>
-      <w:bookmarkEnd w:id="99"/>
+      <w:bookmarkEnd w:id="100"/>
     </w:p>
     <w:p>
       <w:pPr>
@@ -14014,14 +14019,14 @@
           <w:i/>
         </w:rPr>
       </w:pPr>
-      <w:bookmarkStart w:id="100" w:name="_Toc531970222"/>
+      <w:bookmarkStart w:id="101" w:name="_Toc531970222"/>
       <w:r>
         <w:rPr>
           <w:i/>
         </w:rPr>
         <w:t>Product Backlog</w:t>
       </w:r>
-      <w:bookmarkEnd w:id="100"/>
+      <w:bookmarkEnd w:id="101"/>
     </w:p>
     <w:tbl>
       <w:tblPr>
@@ -14590,7 +14595,7 @@
       <w:pPr>
         <w:pStyle w:val="T2-TituloSecundario"/>
       </w:pPr>
-      <w:bookmarkStart w:id="101" w:name="_Toc531976649"/>
+      <w:bookmarkStart w:id="102" w:name="_Toc531976649"/>
       <w:r>
         <w:t>Histórias de u</w:t>
       </w:r>
@@ -14600,7 +14605,7 @@
       <w:r>
         <w:t>s</w:t>
       </w:r>
-      <w:bookmarkEnd w:id="101"/>
+      <w:bookmarkEnd w:id="102"/>
     </w:p>
     <w:p>
       <w:pPr>
@@ -14639,13 +14644,13 @@
       <w:pPr>
         <w:pStyle w:val="TE-LegendaQuadro"/>
       </w:pPr>
-      <w:bookmarkStart w:id="102" w:name="_Toc528068247"/>
-      <w:bookmarkStart w:id="103" w:name="_Toc531970223"/>
-      <w:bookmarkEnd w:id="102"/>
+      <w:bookmarkStart w:id="103" w:name="_Toc528068247"/>
+      <w:bookmarkStart w:id="104" w:name="_Toc531970223"/>
+      <w:bookmarkEnd w:id="103"/>
       <w:r>
         <w:t>Histórias de usuário</w:t>
       </w:r>
-      <w:bookmarkEnd w:id="103"/>
+      <w:bookmarkEnd w:id="104"/>
     </w:p>
     <w:tbl>
       <w:tblPr>
@@ -16973,11 +16978,11 @@
       <w:pPr>
         <w:pStyle w:val="T2-TituloSecundario"/>
       </w:pPr>
-      <w:bookmarkStart w:id="104" w:name="_Toc531976650"/>
+      <w:bookmarkStart w:id="105" w:name="_Toc531976650"/>
       <w:r>
         <w:t>Requisitos funcionais</w:t>
       </w:r>
-      <w:bookmarkEnd w:id="104"/>
+      <w:bookmarkEnd w:id="105"/>
     </w:p>
     <w:p>
       <w:pPr>
@@ -17040,13 +17045,13 @@
       <w:pPr>
         <w:pStyle w:val="TE-LegendaQuadro"/>
       </w:pPr>
-      <w:bookmarkStart w:id="105" w:name="_Toc528068249"/>
-      <w:bookmarkStart w:id="106" w:name="_Toc531970224"/>
-      <w:bookmarkEnd w:id="105"/>
+      <w:bookmarkStart w:id="106" w:name="_Toc528068249"/>
+      <w:bookmarkStart w:id="107" w:name="_Toc531970224"/>
+      <w:bookmarkEnd w:id="106"/>
       <w:r>
         <w:t>Requisitos funcionais</w:t>
       </w:r>
-      <w:bookmarkEnd w:id="106"/>
+      <w:bookmarkEnd w:id="107"/>
     </w:p>
     <w:tbl>
       <w:tblPr>
@@ -19869,11 +19874,11 @@
       <w:pPr>
         <w:pStyle w:val="T2-TituloSecundario"/>
       </w:pPr>
-      <w:bookmarkStart w:id="107" w:name="_Toc531976651"/>
+      <w:bookmarkStart w:id="108" w:name="_Toc531976651"/>
       <w:r>
         <w:t>Requisitos não funcionais</w:t>
       </w:r>
-      <w:bookmarkEnd w:id="107"/>
+      <w:bookmarkEnd w:id="108"/>
     </w:p>
     <w:p>
       <w:pPr>
@@ -19924,13 +19929,13 @@
       <w:pPr>
         <w:pStyle w:val="TE-LegendaQuadro"/>
       </w:pPr>
-      <w:bookmarkStart w:id="108" w:name="_Toc528068251"/>
-      <w:bookmarkStart w:id="109" w:name="_Toc531970225"/>
-      <w:bookmarkEnd w:id="108"/>
+      <w:bookmarkStart w:id="109" w:name="_Toc528068251"/>
+      <w:bookmarkStart w:id="110" w:name="_Toc531970225"/>
+      <w:bookmarkEnd w:id="109"/>
       <w:r>
         <w:t>Requisitos não funcionais</w:t>
       </w:r>
-      <w:bookmarkEnd w:id="109"/>
+      <w:bookmarkEnd w:id="110"/>
     </w:p>
     <w:tbl>
       <w:tblPr>
@@ -21165,11 +21170,11 @@
       <w:pPr>
         <w:pStyle w:val="T2-TituloSecundario"/>
       </w:pPr>
-      <w:bookmarkStart w:id="110" w:name="_Toc531976652"/>
+      <w:bookmarkStart w:id="111" w:name="_Toc531976652"/>
       <w:r>
         <w:t>Modelagem conceitual</w:t>
       </w:r>
-      <w:bookmarkEnd w:id="110"/>
+      <w:bookmarkEnd w:id="111"/>
     </w:p>
     <w:p>
       <w:pPr>
@@ -21195,14 +21200,14 @@
       <w:pPr>
         <w:pStyle w:val="TE-LegendaFigura"/>
       </w:pPr>
-      <w:bookmarkStart w:id="111" w:name="_Toc531976664"/>
+      <w:bookmarkStart w:id="112" w:name="_Toc531976664"/>
       <w:r>
         <w:t xml:space="preserve">Modelagem </w:t>
       </w:r>
       <w:r>
         <w:t>conceitual</w:t>
       </w:r>
-      <w:bookmarkEnd w:id="111"/>
+      <w:bookmarkEnd w:id="112"/>
     </w:p>
     <w:p>
       <w:pPr>
@@ -21274,26 +21279,26 @@
       <w:pPr>
         <w:pStyle w:val="T2-TituloSecundario"/>
       </w:pPr>
-      <w:bookmarkStart w:id="112" w:name="_Toc529662478"/>
-      <w:bookmarkStart w:id="113" w:name="_Toc529662865"/>
-      <w:bookmarkStart w:id="114" w:name="_Toc529663252"/>
-      <w:bookmarkStart w:id="115" w:name="_Toc529811228"/>
-      <w:bookmarkStart w:id="116" w:name="_Toc529815470"/>
-      <w:bookmarkStart w:id="117" w:name="_Toc529815982"/>
-      <w:bookmarkStart w:id="118" w:name="_Toc529825463"/>
-      <w:bookmarkStart w:id="119" w:name="_Toc531976653"/>
-      <w:bookmarkEnd w:id="112"/>
+      <w:bookmarkStart w:id="113" w:name="_Toc529662478"/>
+      <w:bookmarkStart w:id="114" w:name="_Toc529662865"/>
+      <w:bookmarkStart w:id="115" w:name="_Toc529663252"/>
+      <w:bookmarkStart w:id="116" w:name="_Toc529811228"/>
+      <w:bookmarkStart w:id="117" w:name="_Toc529815470"/>
+      <w:bookmarkStart w:id="118" w:name="_Toc529815982"/>
+      <w:bookmarkStart w:id="119" w:name="_Toc529825463"/>
+      <w:bookmarkStart w:id="120" w:name="_Toc531976653"/>
       <w:bookmarkEnd w:id="113"/>
       <w:bookmarkEnd w:id="114"/>
       <w:bookmarkEnd w:id="115"/>
       <w:bookmarkEnd w:id="116"/>
       <w:bookmarkEnd w:id="117"/>
       <w:bookmarkEnd w:id="118"/>
+      <w:bookmarkEnd w:id="119"/>
       <w:r>
         <w:lastRenderedPageBreak/>
         <w:t>Modelagem lógica</w:t>
       </w:r>
-      <w:bookmarkEnd w:id="119"/>
+      <w:bookmarkEnd w:id="120"/>
     </w:p>
     <w:p>
       <w:pPr>
@@ -21324,14 +21329,14 @@
       <w:pPr>
         <w:pStyle w:val="TE-LegendaFigura"/>
       </w:pPr>
-      <w:bookmarkStart w:id="120" w:name="_Toc531976665"/>
+      <w:bookmarkStart w:id="121" w:name="_Toc531976665"/>
       <w:r>
         <w:t xml:space="preserve">Modelagem </w:t>
       </w:r>
       <w:r>
         <w:t>lógica</w:t>
       </w:r>
-      <w:bookmarkEnd w:id="120"/>
+      <w:bookmarkEnd w:id="121"/>
     </w:p>
     <w:p>
       <w:pPr>
@@ -21420,11 +21425,11 @@
       <w:pPr>
         <w:pStyle w:val="T2-TituloSecundario"/>
       </w:pPr>
-      <w:bookmarkStart w:id="121" w:name="_Toc531976654"/>
+      <w:bookmarkStart w:id="122" w:name="_Toc531976654"/>
       <w:r>
         <w:t>Conclusão</w:t>
       </w:r>
-      <w:bookmarkEnd w:id="121"/>
+      <w:bookmarkEnd w:id="122"/>
     </w:p>
     <w:p>
       <w:pPr>
@@ -21506,8 +21511,8 @@
         <w:pStyle w:val="T1-TituloPrimario"/>
         <w:ind w:left="0" w:firstLine="0"/>
       </w:pPr>
-      <w:bookmarkStart w:id="122" w:name="_Toc531976655"/>
-      <w:commentRangeStart w:id="123"/>
+      <w:bookmarkStart w:id="123" w:name="_Toc531976655"/>
+      <w:commentRangeStart w:id="124"/>
       <w:r>
         <w:lastRenderedPageBreak/>
         <w:t>I</w:t>
@@ -21518,7 +21523,7 @@
       <w:r>
         <w:t>PLEMENTAÇÃO DO SISTEMA</w:t>
       </w:r>
-      <w:commentRangeEnd w:id="123"/>
+      <w:commentRangeEnd w:id="124"/>
       <w:r>
         <w:rPr>
           <w:rStyle w:val="Refdecomentrio"/>
@@ -21526,19 +21531,19 @@
           <w:caps w:val="0"/>
           <w:snapToGrid/>
         </w:rPr>
-        <w:commentReference w:id="123"/>
-      </w:r>
-      <w:bookmarkEnd w:id="122"/>
+        <w:commentReference w:id="124"/>
+      </w:r>
+      <w:bookmarkEnd w:id="123"/>
     </w:p>
     <w:p>
       <w:pPr>
         <w:pStyle w:val="T2-TituloSecundario"/>
       </w:pPr>
-      <w:bookmarkStart w:id="124" w:name="_Toc531976656"/>
+      <w:bookmarkStart w:id="125" w:name="_Toc531976656"/>
       <w:r>
         <w:t>Funcionalidades</w:t>
       </w:r>
-      <w:bookmarkEnd w:id="124"/>
+      <w:bookmarkEnd w:id="125"/>
     </w:p>
     <w:p>
       <w:pPr>
@@ -21591,13 +21596,13 @@
       <w:pPr>
         <w:pStyle w:val="T3-TituloTerciario"/>
       </w:pPr>
-      <w:bookmarkStart w:id="125" w:name="_Ref529652367"/>
-      <w:bookmarkStart w:id="126" w:name="_Toc531976657"/>
+      <w:bookmarkStart w:id="126" w:name="_Ref529652367"/>
+      <w:bookmarkStart w:id="127" w:name="_Toc531976657"/>
       <w:r>
         <w:t>Apresentação do sistema</w:t>
       </w:r>
-      <w:bookmarkEnd w:id="125"/>
       <w:bookmarkEnd w:id="126"/>
+      <w:bookmarkEnd w:id="127"/>
     </w:p>
     <w:p>
       <w:pPr>
@@ -21701,14 +21706,14 @@
       <w:pPr>
         <w:pStyle w:val="TE-LegendaFigura"/>
       </w:pPr>
-      <w:bookmarkStart w:id="127" w:name="_Toc531976666"/>
-      <w:bookmarkStart w:id="128" w:name="_Ref529652340"/>
+      <w:bookmarkStart w:id="128" w:name="_Toc531976666"/>
+      <w:bookmarkStart w:id="129" w:name="_Ref529652340"/>
       <w:r>
         <w:t>Formulário de acesso</w:t>
       </w:r>
-      <w:bookmarkEnd w:id="127"/>
-    </w:p>
-    <w:bookmarkEnd w:id="128"/>
+      <w:bookmarkEnd w:id="128"/>
+    </w:p>
+    <w:bookmarkEnd w:id="129"/>
     <w:p>
       <w:pPr>
         <w:pStyle w:val="TE-Figura"/>
@@ -21772,18 +21777,17 @@
           </wp:inline>
         </w:drawing>
       </w:r>
-      <w:bookmarkStart w:id="129" w:name="_Toc529744015"/>
-      <w:bookmarkStart w:id="130" w:name="_Toc529744158"/>
-      <w:bookmarkStart w:id="131" w:name="_Toc529744234"/>
-      <w:bookmarkStart w:id="132" w:name="_Toc529810391"/>
-      <w:bookmarkStart w:id="133" w:name="_Toc529810490"/>
-      <w:bookmarkStart w:id="134" w:name="_Toc529812766"/>
-      <w:bookmarkStart w:id="135" w:name="_Toc529812940"/>
-      <w:bookmarkStart w:id="136" w:name="_Toc529813062"/>
-      <w:bookmarkStart w:id="137" w:name="_Toc529813183"/>
-      <w:bookmarkStart w:id="138" w:name="_Toc529813257"/>
-      <w:bookmarkStart w:id="139" w:name="_Toc529813331"/>
-      <w:bookmarkEnd w:id="129"/>
+      <w:bookmarkStart w:id="130" w:name="_Toc529744015"/>
+      <w:bookmarkStart w:id="131" w:name="_Toc529744158"/>
+      <w:bookmarkStart w:id="132" w:name="_Toc529744234"/>
+      <w:bookmarkStart w:id="133" w:name="_Toc529810391"/>
+      <w:bookmarkStart w:id="134" w:name="_Toc529810490"/>
+      <w:bookmarkStart w:id="135" w:name="_Toc529812766"/>
+      <w:bookmarkStart w:id="136" w:name="_Toc529812940"/>
+      <w:bookmarkStart w:id="137" w:name="_Toc529813062"/>
+      <w:bookmarkStart w:id="138" w:name="_Toc529813183"/>
+      <w:bookmarkStart w:id="139" w:name="_Toc529813257"/>
+      <w:bookmarkStart w:id="140" w:name="_Toc529813331"/>
       <w:bookmarkEnd w:id="130"/>
       <w:bookmarkEnd w:id="131"/>
       <w:bookmarkEnd w:id="132"/>
@@ -21794,6 +21798,7 @@
       <w:bookmarkEnd w:id="137"/>
       <w:bookmarkEnd w:id="138"/>
       <w:bookmarkEnd w:id="139"/>
+      <w:bookmarkEnd w:id="140"/>
     </w:p>
     <w:p>
       <w:pPr>
@@ -21813,11 +21818,11 @@
       <w:pPr>
         <w:pStyle w:val="TE-LegendaFigura"/>
       </w:pPr>
-      <w:bookmarkStart w:id="140" w:name="_Toc531976667"/>
+      <w:bookmarkStart w:id="141" w:name="_Toc531976667"/>
       <w:r>
         <w:t>Aviso de dados inválidos</w:t>
       </w:r>
-      <w:bookmarkEnd w:id="140"/>
+      <w:bookmarkEnd w:id="141"/>
     </w:p>
     <w:p>
       <w:pPr>
@@ -22000,13 +22005,13 @@
       <w:pPr>
         <w:pStyle w:val="TE-LegendaFigura"/>
       </w:pPr>
-      <w:bookmarkStart w:id="141" w:name="_Ref529652196"/>
-      <w:bookmarkStart w:id="142" w:name="_Toc531976668"/>
+      <w:bookmarkStart w:id="142" w:name="_Ref529652196"/>
+      <w:bookmarkStart w:id="143" w:name="_Toc531976668"/>
       <w:r>
         <w:t>Código fonte da validação de dados para acesso</w:t>
       </w:r>
-      <w:bookmarkEnd w:id="141"/>
       <w:bookmarkEnd w:id="142"/>
+      <w:bookmarkEnd w:id="143"/>
     </w:p>
     <w:p>
       <w:pPr>
@@ -22117,14 +22122,14 @@
       <w:pPr>
         <w:pStyle w:val="TE-LegendaFigura"/>
       </w:pPr>
-      <w:bookmarkStart w:id="143" w:name="_Toc531976669"/>
+      <w:bookmarkStart w:id="144" w:name="_Toc531976669"/>
       <w:r>
         <w:t xml:space="preserve">Registros da tabela </w:t>
       </w:r>
       <w:r>
         <w:t>usuários</w:t>
       </w:r>
-      <w:bookmarkEnd w:id="143"/>
+      <w:bookmarkEnd w:id="144"/>
     </w:p>
     <w:p>
       <w:pPr>
@@ -22242,11 +22247,11 @@
       <w:pPr>
         <w:pStyle w:val="TE-LegendaFigura"/>
       </w:pPr>
-      <w:bookmarkStart w:id="144" w:name="_Toc531976670"/>
+      <w:bookmarkStart w:id="145" w:name="_Toc531976670"/>
       <w:r>
         <w:t>Verificação de session</w:t>
       </w:r>
-      <w:bookmarkEnd w:id="144"/>
+      <w:bookmarkEnd w:id="145"/>
     </w:p>
     <w:p>
       <w:pPr>
@@ -22349,11 +22354,11 @@
       <w:pPr>
         <w:pStyle w:val="TE-LegendaFigura"/>
       </w:pPr>
-      <w:bookmarkStart w:id="145" w:name="_Toc531976671"/>
+      <w:bookmarkStart w:id="146" w:name="_Toc531976671"/>
       <w:r>
         <w:t>Apresentação inicial após um acesso</w:t>
       </w:r>
-      <w:bookmarkEnd w:id="145"/>
+      <w:bookmarkEnd w:id="146"/>
     </w:p>
     <w:p>
       <w:pPr>
@@ -22480,24 +22485,23 @@
       <w:pPr>
         <w:pStyle w:val="TE-LegendaFigura"/>
       </w:pPr>
-      <w:bookmarkStart w:id="146" w:name="_Toc529744023"/>
-      <w:bookmarkStart w:id="147" w:name="_Toc529744166"/>
-      <w:bookmarkStart w:id="148" w:name="_Toc529744242"/>
-      <w:bookmarkStart w:id="149" w:name="_Toc529810399"/>
-      <w:bookmarkStart w:id="150" w:name="_Toc529810498"/>
-      <w:bookmarkStart w:id="151" w:name="_Toc529812774"/>
-      <w:bookmarkStart w:id="152" w:name="_Toc529812948"/>
-      <w:bookmarkStart w:id="153" w:name="_Toc529813070"/>
-      <w:bookmarkStart w:id="154" w:name="_Toc529813191"/>
-      <w:bookmarkStart w:id="155" w:name="_Toc529813265"/>
-      <w:bookmarkStart w:id="156" w:name="_Toc529813339"/>
-      <w:bookmarkStart w:id="157" w:name="_Toc529813411"/>
-      <w:bookmarkStart w:id="158" w:name="_Toc529813483"/>
-      <w:bookmarkStart w:id="159" w:name="_Toc529813555"/>
-      <w:bookmarkStart w:id="160" w:name="_Toc529813626"/>
-      <w:bookmarkStart w:id="161" w:name="_Toc529813697"/>
-      <w:bookmarkStart w:id="162" w:name="_Toc531976672"/>
-      <w:bookmarkEnd w:id="146"/>
+      <w:bookmarkStart w:id="147" w:name="_Toc529744023"/>
+      <w:bookmarkStart w:id="148" w:name="_Toc529744166"/>
+      <w:bookmarkStart w:id="149" w:name="_Toc529744242"/>
+      <w:bookmarkStart w:id="150" w:name="_Toc529810399"/>
+      <w:bookmarkStart w:id="151" w:name="_Toc529810498"/>
+      <w:bookmarkStart w:id="152" w:name="_Toc529812774"/>
+      <w:bookmarkStart w:id="153" w:name="_Toc529812948"/>
+      <w:bookmarkStart w:id="154" w:name="_Toc529813070"/>
+      <w:bookmarkStart w:id="155" w:name="_Toc529813191"/>
+      <w:bookmarkStart w:id="156" w:name="_Toc529813265"/>
+      <w:bookmarkStart w:id="157" w:name="_Toc529813339"/>
+      <w:bookmarkStart w:id="158" w:name="_Toc529813411"/>
+      <w:bookmarkStart w:id="159" w:name="_Toc529813483"/>
+      <w:bookmarkStart w:id="160" w:name="_Toc529813555"/>
+      <w:bookmarkStart w:id="161" w:name="_Toc529813626"/>
+      <w:bookmarkStart w:id="162" w:name="_Toc529813697"/>
+      <w:bookmarkStart w:id="163" w:name="_Toc531976672"/>
       <w:bookmarkEnd w:id="147"/>
       <w:bookmarkEnd w:id="148"/>
       <w:bookmarkEnd w:id="149"/>
@@ -22513,10 +22517,11 @@
       <w:bookmarkEnd w:id="159"/>
       <w:bookmarkEnd w:id="160"/>
       <w:bookmarkEnd w:id="161"/>
+      <w:bookmarkEnd w:id="162"/>
       <w:r>
         <w:t>Verificação de acesso do nível de usuário</w:t>
       </w:r>
-      <w:bookmarkEnd w:id="162"/>
+      <w:bookmarkEnd w:id="163"/>
     </w:p>
     <w:p>
       <w:pPr>
@@ -22527,9 +22532,9 @@
         </w:numPr>
         <w:jc w:val="left"/>
       </w:pPr>
-      <w:bookmarkStart w:id="163" w:name="_Ref529652402"/>
-    </w:p>
-    <w:bookmarkEnd w:id="163"/>
+      <w:bookmarkStart w:id="164" w:name="_Ref529652402"/>
+    </w:p>
+    <w:bookmarkEnd w:id="164"/>
     <w:p>
       <w:pPr>
         <w:pStyle w:val="TE-Figura"/>
@@ -22592,11 +22597,11 @@
       <w:pPr>
         <w:pStyle w:val="T4-TituloQuaternario"/>
       </w:pPr>
-      <w:bookmarkStart w:id="164" w:name="_Ref529699156"/>
+      <w:bookmarkStart w:id="165" w:name="_Ref529699156"/>
       <w:r>
         <w:t>Nível coordenador</w:t>
       </w:r>
-      <w:bookmarkEnd w:id="164"/>
+      <w:bookmarkEnd w:id="165"/>
     </w:p>
     <w:p>
       <w:pPr>
@@ -22656,11 +22661,11 @@
       <w:pPr>
         <w:pStyle w:val="TE-LegendaFigura"/>
       </w:pPr>
-      <w:bookmarkStart w:id="165" w:name="_Toc531976673"/>
+      <w:bookmarkStart w:id="166" w:name="_Toc531976673"/>
       <w:r>
         <w:t>Tela gerenciamento de usuários</w:t>
       </w:r>
-      <w:bookmarkEnd w:id="165"/>
+      <w:bookmarkEnd w:id="166"/>
     </w:p>
     <w:p>
       <w:pPr>
@@ -22741,12 +22746,12 @@
       <w:pPr>
         <w:pStyle w:val="TE-LegendaFigura"/>
       </w:pPr>
-      <w:bookmarkStart w:id="166" w:name="_Toc531976674"/>
-      <w:commentRangeStart w:id="167"/>
+      <w:bookmarkStart w:id="167" w:name="_Toc531976674"/>
+      <w:commentRangeStart w:id="168"/>
       <w:r>
         <w:t>Mensagem de sucesso ao cadastrar um novo usuário</w:t>
       </w:r>
-      <w:bookmarkEnd w:id="166"/>
+      <w:bookmarkEnd w:id="167"/>
     </w:p>
     <w:p>
       <w:pPr>
@@ -22835,11 +22840,11 @@
       <w:pPr>
         <w:pStyle w:val="TE-LegendaFigura"/>
       </w:pPr>
-      <w:bookmarkStart w:id="168" w:name="_Toc531976675"/>
+      <w:bookmarkStart w:id="169" w:name="_Toc531976675"/>
       <w:r>
         <w:t>Mensagem de sucesso ao editar um novo usuário</w:t>
       </w:r>
-      <w:bookmarkEnd w:id="168"/>
+      <w:bookmarkEnd w:id="169"/>
     </w:p>
     <w:p>
       <w:pPr>
@@ -22923,11 +22928,11 @@
       <w:pPr>
         <w:pStyle w:val="TE-LegendaFigura"/>
       </w:pPr>
-      <w:bookmarkStart w:id="169" w:name="_Toc531976676"/>
+      <w:bookmarkStart w:id="170" w:name="_Toc531976676"/>
       <w:r>
         <w:t>Alerta de confirmação de exclusão de um usuário</w:t>
       </w:r>
-      <w:bookmarkEnd w:id="169"/>
+      <w:bookmarkEnd w:id="170"/>
     </w:p>
     <w:p>
       <w:pPr>
@@ -23022,11 +23027,11 @@
       <w:pPr>
         <w:pStyle w:val="TE-LegendaFigura"/>
       </w:pPr>
-      <w:bookmarkStart w:id="170" w:name="_Toc531976677"/>
+      <w:bookmarkStart w:id="171" w:name="_Toc531976677"/>
       <w:r>
         <w:t>Mensagem de sucesso ao confirmar a exclusão um usuário</w:t>
       </w:r>
-      <w:bookmarkEnd w:id="170"/>
+      <w:bookmarkEnd w:id="171"/>
     </w:p>
     <w:p>
       <w:pPr>
@@ -23115,26 +23120,25 @@
           <w:noProof/>
         </w:rPr>
       </w:pPr>
-      <w:bookmarkStart w:id="171" w:name="_Toc529744032"/>
-      <w:bookmarkStart w:id="172" w:name="_Toc529744175"/>
-      <w:bookmarkStart w:id="173" w:name="_Toc529744251"/>
-      <w:bookmarkStart w:id="174" w:name="_Toc529810408"/>
-      <w:bookmarkStart w:id="175" w:name="_Toc529810507"/>
-      <w:bookmarkStart w:id="176" w:name="_Toc529812783"/>
-      <w:bookmarkStart w:id="177" w:name="_Toc529812957"/>
-      <w:bookmarkStart w:id="178" w:name="_Toc529813079"/>
-      <w:bookmarkStart w:id="179" w:name="_Toc529813200"/>
-      <w:bookmarkStart w:id="180" w:name="_Toc529813274"/>
-      <w:bookmarkStart w:id="181" w:name="_Toc529813348"/>
-      <w:bookmarkStart w:id="182" w:name="_Toc529813420"/>
-      <w:bookmarkStart w:id="183" w:name="_Toc529813492"/>
-      <w:bookmarkStart w:id="184" w:name="_Toc529813564"/>
-      <w:bookmarkStart w:id="185" w:name="_Toc529813635"/>
-      <w:bookmarkStart w:id="186" w:name="_Toc529813706"/>
-      <w:bookmarkStart w:id="187" w:name="_Toc529813775"/>
-      <w:bookmarkStart w:id="188" w:name="_Toc529813843"/>
-      <w:bookmarkStart w:id="189" w:name="_Toc531976678"/>
-      <w:bookmarkEnd w:id="171"/>
+      <w:bookmarkStart w:id="172" w:name="_Toc529744032"/>
+      <w:bookmarkStart w:id="173" w:name="_Toc529744175"/>
+      <w:bookmarkStart w:id="174" w:name="_Toc529744251"/>
+      <w:bookmarkStart w:id="175" w:name="_Toc529810408"/>
+      <w:bookmarkStart w:id="176" w:name="_Toc529810507"/>
+      <w:bookmarkStart w:id="177" w:name="_Toc529812783"/>
+      <w:bookmarkStart w:id="178" w:name="_Toc529812957"/>
+      <w:bookmarkStart w:id="179" w:name="_Toc529813079"/>
+      <w:bookmarkStart w:id="180" w:name="_Toc529813200"/>
+      <w:bookmarkStart w:id="181" w:name="_Toc529813274"/>
+      <w:bookmarkStart w:id="182" w:name="_Toc529813348"/>
+      <w:bookmarkStart w:id="183" w:name="_Toc529813420"/>
+      <w:bookmarkStart w:id="184" w:name="_Toc529813492"/>
+      <w:bookmarkStart w:id="185" w:name="_Toc529813564"/>
+      <w:bookmarkStart w:id="186" w:name="_Toc529813635"/>
+      <w:bookmarkStart w:id="187" w:name="_Toc529813706"/>
+      <w:bookmarkStart w:id="188" w:name="_Toc529813775"/>
+      <w:bookmarkStart w:id="189" w:name="_Toc529813843"/>
+      <w:bookmarkStart w:id="190" w:name="_Toc531976678"/>
       <w:bookmarkEnd w:id="172"/>
       <w:bookmarkEnd w:id="173"/>
       <w:bookmarkEnd w:id="174"/>
@@ -23152,6 +23156,7 @@
       <w:bookmarkEnd w:id="186"/>
       <w:bookmarkEnd w:id="187"/>
       <w:bookmarkEnd w:id="188"/>
+      <w:bookmarkEnd w:id="189"/>
       <w:r>
         <w:rPr>
           <w:noProof/>
@@ -23159,7 +23164,7 @@
         <w:lastRenderedPageBreak/>
         <w:t>Tela gerenciamento de turmas</w:t>
       </w:r>
-      <w:bookmarkEnd w:id="189"/>
+      <w:bookmarkEnd w:id="190"/>
     </w:p>
     <w:p>
       <w:pPr>
@@ -23254,11 +23259,11 @@
       <w:pPr>
         <w:pStyle w:val="TE-LegendaFigura"/>
       </w:pPr>
-      <w:bookmarkStart w:id="190" w:name="_Toc531976679"/>
+      <w:bookmarkStart w:id="191" w:name="_Toc531976679"/>
       <w:r>
         <w:t>Tela gerenciamento de alunos</w:t>
       </w:r>
-      <w:bookmarkEnd w:id="190"/>
+      <w:bookmarkEnd w:id="191"/>
     </w:p>
     <w:p>
       <w:pPr>
@@ -23346,12 +23351,12 @@
       <w:pPr>
         <w:pStyle w:val="TE-LegendaFigura"/>
       </w:pPr>
-      <w:bookmarkStart w:id="191" w:name="_Toc531976680"/>
+      <w:bookmarkStart w:id="192" w:name="_Toc531976680"/>
       <w:r>
         <w:lastRenderedPageBreak/>
         <w:t>Tela gerenciamento de disciplinas</w:t>
       </w:r>
-      <w:bookmarkEnd w:id="191"/>
+      <w:bookmarkEnd w:id="192"/>
     </w:p>
     <w:p>
       <w:pPr>
@@ -23413,13 +23418,13 @@
           </wp:inline>
         </w:drawing>
       </w:r>
-      <w:commentRangeEnd w:id="167"/>
+      <w:commentRangeEnd w:id="168"/>
       <w:r>
         <w:rPr>
           <w:rStyle w:val="Refdecomentrio"/>
           <w:snapToGrid/>
         </w:rPr>
-        <w:commentReference w:id="167"/>
+        <w:commentReference w:id="168"/>
       </w:r>
     </w:p>
     <w:p>
@@ -23513,11 +23518,11 @@
       <w:pPr>
         <w:pStyle w:val="TE-LegendaFigura"/>
       </w:pPr>
-      <w:bookmarkStart w:id="192" w:name="_Toc531976681"/>
+      <w:bookmarkStart w:id="193" w:name="_Toc531976681"/>
       <w:r>
         <w:t>Tela gerenciamento de avaliações</w:t>
       </w:r>
-      <w:bookmarkEnd w:id="192"/>
+      <w:bookmarkEnd w:id="193"/>
     </w:p>
     <w:p>
       <w:pPr>
@@ -23667,11 +23672,11 @@
       <w:pPr>
         <w:pStyle w:val="TE-LegendaFigura"/>
       </w:pPr>
-      <w:bookmarkStart w:id="193" w:name="_Toc531976682"/>
+      <w:bookmarkStart w:id="194" w:name="_Toc531976682"/>
       <w:r>
         <w:t>Previa tela de cadastro de uma nova avaliação</w:t>
       </w:r>
-      <w:bookmarkEnd w:id="193"/>
+      <w:bookmarkEnd w:id="194"/>
     </w:p>
     <w:p>
       <w:pPr>
@@ -23766,14 +23771,14 @@
           <w:noProof/>
         </w:rPr>
       </w:pPr>
-      <w:bookmarkStart w:id="194" w:name="_Toc531976683"/>
+      <w:bookmarkStart w:id="195" w:name="_Toc531976683"/>
       <w:r>
         <w:rPr>
           <w:noProof/>
         </w:rPr>
         <w:t>Tela gerenciamento de avaliações respondidas - turmas</w:t>
       </w:r>
-      <w:bookmarkEnd w:id="194"/>
+      <w:bookmarkEnd w:id="195"/>
     </w:p>
     <w:p>
       <w:pPr>
@@ -23884,11 +23889,11 @@
       <w:pPr>
         <w:pStyle w:val="TE-LegendaFigura"/>
       </w:pPr>
-      <w:bookmarkStart w:id="195" w:name="_Toc531976684"/>
+      <w:bookmarkStart w:id="196" w:name="_Toc531976684"/>
       <w:r>
         <w:t>Tela gerenciamento de avaliações respondidas - disciplinas</w:t>
       </w:r>
-      <w:bookmarkEnd w:id="195"/>
+      <w:bookmarkEnd w:id="196"/>
     </w:p>
     <w:p>
       <w:pPr>
@@ -23971,11 +23976,11 @@
       <w:pPr>
         <w:pStyle w:val="TE-LegendaFigura"/>
       </w:pPr>
-      <w:bookmarkStart w:id="196" w:name="_Toc531976685"/>
+      <w:bookmarkStart w:id="197" w:name="_Toc531976685"/>
       <w:r>
         <w:t>Tela gerenciamento de avaliações respondidas - avaliações</w:t>
       </w:r>
-      <w:bookmarkEnd w:id="196"/>
+      <w:bookmarkEnd w:id="197"/>
     </w:p>
     <w:p>
       <w:pPr>
@@ -24128,17 +24133,17 @@
       <w:pPr>
         <w:pStyle w:val="TE-LegendaFigura"/>
       </w:pPr>
-      <w:bookmarkStart w:id="197" w:name="_Toc531976686"/>
+      <w:bookmarkStart w:id="198" w:name="_Toc531976686"/>
       <w:r>
         <w:t>Previa tela de correção de uma avaliação</w:t>
       </w:r>
-      <w:bookmarkEnd w:id="197"/>
+      <w:bookmarkEnd w:id="198"/>
     </w:p>
     <w:p>
       <w:pPr>
         <w:pStyle w:val="TE-Figura"/>
       </w:pPr>
-      <w:commentRangeStart w:id="198"/>
+      <w:commentRangeStart w:id="199"/>
       <w:r>
         <w:rPr>
           <w:noProof/>
@@ -24195,13 +24200,13 @@
           </wp:inline>
         </w:drawing>
       </w:r>
-      <w:commentRangeEnd w:id="198"/>
+      <w:commentRangeEnd w:id="199"/>
       <w:r>
         <w:rPr>
           <w:rStyle w:val="Refdecomentrio"/>
           <w:snapToGrid/>
         </w:rPr>
-        <w:commentReference w:id="198"/>
+        <w:commentReference w:id="199"/>
       </w:r>
     </w:p>
     <w:p>
@@ -24237,11 +24242,11 @@
       <w:pPr>
         <w:pStyle w:val="TE-LegendaFigura"/>
       </w:pPr>
-      <w:bookmarkStart w:id="199" w:name="_Toc531976687"/>
+      <w:bookmarkStart w:id="200" w:name="_Toc531976687"/>
       <w:r>
         <w:t>Tela gerenciamento de avaliações respondidas - alunos</w:t>
       </w:r>
-      <w:bookmarkEnd w:id="199"/>
+      <w:bookmarkEnd w:id="200"/>
     </w:p>
     <w:p>
       <w:pPr>
@@ -24345,11 +24350,11 @@
       <w:pPr>
         <w:pStyle w:val="TE-LegendaFigura"/>
       </w:pPr>
-      <w:bookmarkStart w:id="200" w:name="_Toc531976688"/>
+      <w:bookmarkStart w:id="201" w:name="_Toc531976688"/>
       <w:r>
         <w:t>Previa avaliação corrigida em PDF</w:t>
       </w:r>
-      <w:bookmarkEnd w:id="200"/>
+      <w:bookmarkEnd w:id="201"/>
     </w:p>
     <w:p>
       <w:pPr>
@@ -24447,11 +24452,11 @@
       <w:pPr>
         <w:pStyle w:val="TE-LegendaFigura"/>
       </w:pPr>
-      <w:bookmarkStart w:id="201" w:name="_Toc531976689"/>
+      <w:bookmarkStart w:id="202" w:name="_Toc531976689"/>
       <w:r>
         <w:t>Fragmento de código classe FPDF</w:t>
       </w:r>
-      <w:bookmarkEnd w:id="201"/>
+      <w:bookmarkEnd w:id="202"/>
     </w:p>
     <w:p>
       <w:pPr>
@@ -24581,14 +24586,14 @@
           <w:noProof/>
         </w:rPr>
       </w:pPr>
-      <w:bookmarkStart w:id="202" w:name="_Toc531976690"/>
+      <w:bookmarkStart w:id="203" w:name="_Toc531976690"/>
       <w:r>
         <w:rPr>
           <w:noProof/>
         </w:rPr>
         <w:t>Verificação de alunos bloqueados</w:t>
       </w:r>
-      <w:bookmarkEnd w:id="202"/>
+      <w:bookmarkEnd w:id="203"/>
     </w:p>
     <w:p>
       <w:pPr>
@@ -24600,14 +24605,14 @@
         <w:ind w:left="1304" w:hanging="1304"/>
         <w:jc w:val="left"/>
       </w:pPr>
-      <w:bookmarkStart w:id="203" w:name="_Toc531970177"/>
-      <w:bookmarkStart w:id="204" w:name="_Toc531975873"/>
-      <w:bookmarkStart w:id="205" w:name="_Toc531975947"/>
-      <w:bookmarkStart w:id="206" w:name="_Toc531976022"/>
-      <w:bookmarkEnd w:id="203"/>
+      <w:bookmarkStart w:id="204" w:name="_Toc531970177"/>
+      <w:bookmarkStart w:id="205" w:name="_Toc531975873"/>
+      <w:bookmarkStart w:id="206" w:name="_Toc531975947"/>
+      <w:bookmarkStart w:id="207" w:name="_Toc531976022"/>
       <w:bookmarkEnd w:id="204"/>
       <w:bookmarkEnd w:id="205"/>
       <w:bookmarkEnd w:id="206"/>
+      <w:bookmarkEnd w:id="207"/>
     </w:p>
     <w:p>
       <w:pPr>
@@ -24714,11 +24719,11 @@
       <w:pPr>
         <w:pStyle w:val="TE-LegendaFigura"/>
       </w:pPr>
-      <w:bookmarkStart w:id="207" w:name="_Toc531976691"/>
+      <w:bookmarkStart w:id="208" w:name="_Toc531976691"/>
       <w:r>
         <w:t>Código atualização página de alunos bloqueados</w:t>
       </w:r>
-      <w:bookmarkEnd w:id="207"/>
+      <w:bookmarkEnd w:id="208"/>
     </w:p>
     <w:p>
       <w:pPr>
@@ -24839,11 +24844,11 @@
       <w:pPr>
         <w:pStyle w:val="TE-LegendaFigura"/>
       </w:pPr>
-      <w:bookmarkStart w:id="208" w:name="_Toc531976692"/>
+      <w:bookmarkStart w:id="209" w:name="_Toc531976692"/>
       <w:r>
         <w:t>Código verificação de alunos bloqueados</w:t>
       </w:r>
-      <w:bookmarkEnd w:id="208"/>
+      <w:bookmarkEnd w:id="209"/>
     </w:p>
     <w:p>
       <w:pPr>
@@ -25059,11 +25064,11 @@
       <w:pPr>
         <w:pStyle w:val="TE-LegendaFigura"/>
       </w:pPr>
-      <w:bookmarkStart w:id="209" w:name="_Toc531976693"/>
+      <w:bookmarkStart w:id="210" w:name="_Toc531976693"/>
       <w:r>
         <w:t>Cadastro de novos alunos</w:t>
       </w:r>
-      <w:bookmarkEnd w:id="209"/>
+      <w:bookmarkEnd w:id="210"/>
     </w:p>
     <w:p>
       <w:pPr>
@@ -25149,13 +25154,13 @@
       <w:pPr>
         <w:pStyle w:val="TE-LegendaFigura"/>
       </w:pPr>
-      <w:bookmarkStart w:id="210" w:name="_Ref529657080"/>
-      <w:bookmarkStart w:id="211" w:name="_Toc531976694"/>
+      <w:bookmarkStart w:id="211" w:name="_Ref529657080"/>
+      <w:bookmarkStart w:id="212" w:name="_Toc531976694"/>
       <w:r>
         <w:t>Gerenciamento de alunos por turma</w:t>
       </w:r>
-      <w:bookmarkEnd w:id="210"/>
       <w:bookmarkEnd w:id="211"/>
+      <w:bookmarkEnd w:id="212"/>
     </w:p>
     <w:p>
       <w:pPr>
@@ -25253,11 +25258,11 @@
       <w:pPr>
         <w:pStyle w:val="TE-LegendaFigura"/>
       </w:pPr>
-      <w:bookmarkStart w:id="212" w:name="_Toc531976695"/>
+      <w:bookmarkStart w:id="213" w:name="_Toc531976695"/>
       <w:r>
         <w:t>Gerenciamento de alunos por turma</w:t>
       </w:r>
-      <w:bookmarkEnd w:id="212"/>
+      <w:bookmarkEnd w:id="213"/>
     </w:p>
     <w:p>
       <w:pPr>
@@ -25386,20 +25391,20 @@
       <w:pPr>
         <w:pStyle w:val="TE-LegendaFigura"/>
       </w:pPr>
-      <w:bookmarkStart w:id="213" w:name="_Ref529659114"/>
-      <w:bookmarkStart w:id="214" w:name="_Toc531976696"/>
+      <w:bookmarkStart w:id="214" w:name="_Ref529659114"/>
+      <w:bookmarkStart w:id="215" w:name="_Toc531976696"/>
       <w:r>
         <w:t>Gerenciamento de avaliações</w:t>
       </w:r>
-      <w:bookmarkEnd w:id="213"/>
       <w:bookmarkEnd w:id="214"/>
+      <w:bookmarkEnd w:id="215"/>
     </w:p>
     <w:p>
       <w:pPr>
         <w:pStyle w:val="Figure"/>
         <w:jc w:val="left"/>
       </w:pPr>
-      <w:commentRangeStart w:id="215"/>
+      <w:commentRangeStart w:id="216"/>
       <w:r>
         <w:rPr>
           <w:lang w:val="pt-BR"/>
@@ -25453,7 +25458,7 @@
           </wp:inline>
         </w:drawing>
       </w:r>
-      <w:bookmarkStart w:id="216" w:name="_Ref529659122"/>
+      <w:bookmarkStart w:id="217" w:name="_Ref529659122"/>
     </w:p>
     <w:p>
       <w:pPr>
@@ -25483,12 +25488,12 @@
       <w:pPr>
         <w:pStyle w:val="TE-LegendaFigura"/>
       </w:pPr>
-      <w:bookmarkStart w:id="217" w:name="_Toc531976697"/>
+      <w:bookmarkStart w:id="218" w:name="_Toc531976697"/>
       <w:r>
         <w:t>Gerenciamento de avaliações respondidas</w:t>
       </w:r>
-      <w:bookmarkEnd w:id="216"/>
       <w:bookmarkEnd w:id="217"/>
+      <w:bookmarkEnd w:id="218"/>
     </w:p>
     <w:p>
       <w:pPr>
@@ -25547,7 +25552,7 @@
           </wp:inline>
         </w:drawing>
       </w:r>
-      <w:commentRangeEnd w:id="215"/>
+      <w:commentRangeEnd w:id="216"/>
       <w:r>
         <w:rPr>
           <w:rStyle w:val="Refdecomentrio"/>
@@ -25555,7 +25560,7 @@
           <w:noProof w:val="0"/>
           <w:lang w:val="pt-BR"/>
         </w:rPr>
-        <w:commentReference w:id="215"/>
+        <w:commentReference w:id="216"/>
       </w:r>
     </w:p>
     <w:p>
@@ -25617,11 +25622,11 @@
       <w:pPr>
         <w:pStyle w:val="TE-LegendaFigura"/>
       </w:pPr>
-      <w:bookmarkStart w:id="218" w:name="_Toc531976698"/>
+      <w:bookmarkStart w:id="219" w:name="_Toc531976698"/>
       <w:r>
         <w:t>Acesso nível professor</w:t>
       </w:r>
-      <w:bookmarkEnd w:id="218"/>
+      <w:bookmarkEnd w:id="219"/>
     </w:p>
     <w:p>
       <w:pPr>
@@ -25768,11 +25773,11 @@
       <w:pPr>
         <w:pStyle w:val="TE-LegendaFigura"/>
       </w:pPr>
-      <w:bookmarkStart w:id="219" w:name="_Toc531976699"/>
+      <w:bookmarkStart w:id="220" w:name="_Toc531976699"/>
       <w:r>
         <w:t>Avaliações disponíveis</w:t>
       </w:r>
-      <w:bookmarkEnd w:id="219"/>
+      <w:bookmarkEnd w:id="220"/>
     </w:p>
     <w:p>
       <w:pPr>
@@ -25885,14 +25890,14 @@
       <w:pPr>
         <w:pStyle w:val="TE-LegendaFigura"/>
       </w:pPr>
-      <w:bookmarkStart w:id="220" w:name="_Ref529657095"/>
-      <w:bookmarkStart w:id="221" w:name="_Toc531976700"/>
+      <w:bookmarkStart w:id="221" w:name="_Ref529657095"/>
+      <w:bookmarkStart w:id="222" w:name="_Toc531976700"/>
       <w:r>
         <w:lastRenderedPageBreak/>
         <w:t>Nível aluno – avaliações disponíveis, seleção de avaliação</w:t>
       </w:r>
-      <w:bookmarkEnd w:id="220"/>
       <w:bookmarkEnd w:id="221"/>
+      <w:bookmarkEnd w:id="222"/>
     </w:p>
     <w:p>
       <w:pPr>
@@ -26035,11 +26040,11 @@
       <w:pPr>
         <w:pStyle w:val="TE-LegendaFigura"/>
       </w:pPr>
-      <w:bookmarkStart w:id="222" w:name="_Toc531976701"/>
+      <w:bookmarkStart w:id="223" w:name="_Toc531976701"/>
       <w:r>
         <w:t>Confirmação início de avaliação</w:t>
       </w:r>
-      <w:bookmarkEnd w:id="222"/>
+      <w:bookmarkEnd w:id="223"/>
     </w:p>
     <w:p>
       <w:pPr>
@@ -26154,11 +26159,11 @@
       <w:pPr>
         <w:pStyle w:val="TE-LegendaFigura"/>
       </w:pPr>
-      <w:bookmarkStart w:id="223" w:name="_Toc531976702"/>
+      <w:bookmarkStart w:id="224" w:name="_Toc531976702"/>
       <w:r>
         <w:t>Código fonte verificação de tecla pressionada</w:t>
       </w:r>
-      <w:bookmarkEnd w:id="223"/>
+      <w:bookmarkEnd w:id="224"/>
     </w:p>
     <w:p>
       <w:pPr>
@@ -26259,11 +26264,11 @@
       <w:pPr>
         <w:pStyle w:val="TE-LegendaFigura"/>
       </w:pPr>
-      <w:bookmarkStart w:id="224" w:name="_Toc531976703"/>
+      <w:bookmarkStart w:id="225" w:name="_Toc531976703"/>
       <w:r>
         <w:t>Tela com avaliação já iniciada</w:t>
       </w:r>
-      <w:bookmarkEnd w:id="224"/>
+      <w:bookmarkEnd w:id="225"/>
     </w:p>
     <w:p>
       <w:pPr>
@@ -26376,11 +26381,11 @@
       <w:pPr>
         <w:pStyle w:val="TE-LegendaFigura"/>
       </w:pPr>
-      <w:bookmarkStart w:id="225" w:name="_Toc531976704"/>
+      <w:bookmarkStart w:id="226" w:name="_Toc531976704"/>
       <w:r>
         <w:t>Alerta de tecla indevida pressionada</w:t>
       </w:r>
-      <w:bookmarkEnd w:id="225"/>
+      <w:bookmarkEnd w:id="226"/>
     </w:p>
     <w:p>
       <w:pPr>
@@ -26498,11 +26503,11 @@
       <w:pPr>
         <w:pStyle w:val="TE-LegendaFigura"/>
       </w:pPr>
-      <w:bookmarkStart w:id="226" w:name="_Toc531976705"/>
+      <w:bookmarkStart w:id="227" w:name="_Toc531976705"/>
       <w:r>
         <w:t>Código fonte alteração na resolução da tela</w:t>
       </w:r>
-      <w:bookmarkEnd w:id="226"/>
+      <w:bookmarkEnd w:id="227"/>
     </w:p>
     <w:p>
       <w:pPr>
@@ -26613,11 +26618,11 @@
       <w:pPr>
         <w:pStyle w:val="TE-LegendaFigura"/>
       </w:pPr>
-      <w:bookmarkStart w:id="227" w:name="_Toc531976706"/>
+      <w:bookmarkStart w:id="228" w:name="_Toc531976706"/>
       <w:r>
         <w:t>Aviso de usuário bloqueado</w:t>
       </w:r>
-      <w:bookmarkEnd w:id="227"/>
+      <w:bookmarkEnd w:id="228"/>
     </w:p>
     <w:p>
       <w:pPr>
@@ -26720,12 +26725,12 @@
       <w:pPr>
         <w:pStyle w:val="TE-LegendaFigura"/>
       </w:pPr>
-      <w:bookmarkStart w:id="228" w:name="_Toc531976707"/>
+      <w:bookmarkStart w:id="229" w:name="_Toc531976707"/>
       <w:r>
         <w:lastRenderedPageBreak/>
         <w:t>Código fonte SQL UPDATE tabela alunos</w:t>
       </w:r>
-      <w:bookmarkEnd w:id="228"/>
+      <w:bookmarkEnd w:id="229"/>
     </w:p>
     <w:p>
       <w:pPr>
@@ -26866,11 +26871,11 @@
       <w:pPr>
         <w:pStyle w:val="TE-LegendaFigura"/>
       </w:pPr>
-      <w:bookmarkStart w:id="229" w:name="_Toc531976708"/>
+      <w:bookmarkStart w:id="230" w:name="_Toc531976708"/>
       <w:r>
         <w:t>Dados da tabela alunos</w:t>
       </w:r>
-      <w:bookmarkEnd w:id="229"/>
+      <w:bookmarkEnd w:id="230"/>
     </w:p>
     <w:p>
       <w:pPr>
@@ -26990,11 +26995,11 @@
       <w:pPr>
         <w:pStyle w:val="TE-LegendaFigura"/>
       </w:pPr>
-      <w:bookmarkStart w:id="230" w:name="_Toc531976709"/>
+      <w:bookmarkStart w:id="231" w:name="_Toc531976709"/>
       <w:r>
         <w:t>Tentativa de acesso usuário bloqueado</w:t>
       </w:r>
-      <w:bookmarkEnd w:id="230"/>
+      <w:bookmarkEnd w:id="231"/>
     </w:p>
     <w:p>
       <w:pPr>
@@ -27113,11 +27118,11 @@
       <w:pPr>
         <w:pStyle w:val="TE-LegendaFigura"/>
       </w:pPr>
-      <w:bookmarkStart w:id="231" w:name="_Toc531976710"/>
+      <w:bookmarkStart w:id="232" w:name="_Toc531976710"/>
       <w:r>
         <w:t>Código fonte SQL SELECT tabela alunos</w:t>
       </w:r>
-      <w:bookmarkEnd w:id="231"/>
+      <w:bookmarkEnd w:id="232"/>
     </w:p>
     <w:p>
       <w:pPr>
@@ -27231,8 +27236,8 @@
           <w:noProof/>
         </w:rPr>
       </w:pPr>
-      <w:bookmarkStart w:id="232" w:name="_Ref529730766"/>
-      <w:bookmarkStart w:id="233" w:name="_Toc531976711"/>
+      <w:bookmarkStart w:id="233" w:name="_Ref529730766"/>
+      <w:bookmarkStart w:id="234" w:name="_Toc531976711"/>
       <w:r>
         <w:rPr>
           <w:noProof/>
@@ -27251,8 +27256,8 @@
         </w:rPr>
         <w:t xml:space="preserve"> avaliação</w:t>
       </w:r>
-      <w:bookmarkEnd w:id="232"/>
       <w:bookmarkEnd w:id="233"/>
+      <w:bookmarkEnd w:id="234"/>
     </w:p>
     <w:p>
       <w:pPr>
@@ -27348,13 +27353,13 @@
       <w:pPr>
         <w:pStyle w:val="TE-LegendaFigura"/>
       </w:pPr>
-      <w:bookmarkStart w:id="234" w:name="_Ref529730770"/>
-      <w:bookmarkStart w:id="235" w:name="_Toc531976712"/>
+      <w:bookmarkStart w:id="235" w:name="_Ref529730770"/>
+      <w:bookmarkStart w:id="236" w:name="_Toc531976712"/>
       <w:r>
         <w:t>Aviso de avaliação enviada com sucesso</w:t>
       </w:r>
-      <w:bookmarkEnd w:id="234"/>
       <w:bookmarkEnd w:id="235"/>
+      <w:bookmarkEnd w:id="236"/>
     </w:p>
     <w:p>
       <w:pPr>
@@ -27454,12 +27459,12 @@
       <w:pPr>
         <w:pStyle w:val="TE-LegendaFigura"/>
       </w:pPr>
-      <w:bookmarkStart w:id="236" w:name="_Toc531976713"/>
+      <w:bookmarkStart w:id="237" w:name="_Toc531976713"/>
       <w:r>
         <w:lastRenderedPageBreak/>
         <w:t>Tela de avaliações corrigidas - disciplinas</w:t>
       </w:r>
-      <w:bookmarkEnd w:id="236"/>
+      <w:bookmarkEnd w:id="237"/>
     </w:p>
     <w:p>
       <w:pPr>
@@ -27553,11 +27558,11 @@
       <w:pPr>
         <w:pStyle w:val="TE-LegendaFigura"/>
       </w:pPr>
-      <w:bookmarkStart w:id="237" w:name="_Toc531976714"/>
+      <w:bookmarkStart w:id="238" w:name="_Toc531976714"/>
       <w:r>
         <w:t>Tela de avaliações corrigidas</w:t>
       </w:r>
-      <w:bookmarkEnd w:id="237"/>
+      <w:bookmarkEnd w:id="238"/>
     </w:p>
     <w:p>
       <w:pPr>
@@ -27654,11 +27659,11 @@
       <w:pPr>
         <w:pStyle w:val="TE-LegendaFigura"/>
       </w:pPr>
-      <w:bookmarkStart w:id="238" w:name="_Toc531976715"/>
+      <w:bookmarkStart w:id="239" w:name="_Toc531976715"/>
       <w:r>
         <w:t>Aviso de avaliação sem resposta</w:t>
       </w:r>
-      <w:bookmarkEnd w:id="238"/>
+      <w:bookmarkEnd w:id="239"/>
     </w:p>
     <w:p>
       <w:pPr>
@@ -27759,11 +27764,11 @@
       <w:pPr>
         <w:pStyle w:val="TE-LegendaFigura"/>
       </w:pPr>
-      <w:bookmarkStart w:id="239" w:name="_Toc531976716"/>
+      <w:bookmarkStart w:id="240" w:name="_Toc531976716"/>
       <w:r>
         <w:t>Aviso de avaliação sem correção</w:t>
       </w:r>
-      <w:bookmarkEnd w:id="239"/>
+      <w:bookmarkEnd w:id="240"/>
     </w:p>
     <w:p>
       <w:pPr>
@@ -27862,11 +27867,11 @@
       <w:pPr>
         <w:pStyle w:val="TE-LegendaFigura"/>
       </w:pPr>
-      <w:bookmarkStart w:id="240" w:name="_Toc531976717"/>
+      <w:bookmarkStart w:id="241" w:name="_Toc531976717"/>
       <w:r>
         <w:t>Avaliação corrigida</w:t>
       </w:r>
-      <w:bookmarkEnd w:id="240"/>
+      <w:bookmarkEnd w:id="241"/>
     </w:p>
     <w:p>
       <w:pPr>
@@ -27930,11 +27935,11 @@
       <w:pPr>
         <w:pStyle w:val="T2-TituloSecundario"/>
       </w:pPr>
-      <w:bookmarkStart w:id="241" w:name="_Toc531976658"/>
+      <w:bookmarkStart w:id="242" w:name="_Toc531976658"/>
       <w:r>
         <w:t>Conclusão</w:t>
       </w:r>
-      <w:bookmarkEnd w:id="241"/>
+      <w:bookmarkEnd w:id="242"/>
     </w:p>
     <w:p>
       <w:pPr>
@@ -27976,11 +27981,11 @@
       <w:pPr>
         <w:pStyle w:val="T2-TituloSecundario"/>
       </w:pPr>
-      <w:bookmarkStart w:id="242" w:name="_Toc531976659"/>
+      <w:bookmarkStart w:id="243" w:name="_Toc531976659"/>
       <w:r>
         <w:t>Validação</w:t>
       </w:r>
-      <w:bookmarkEnd w:id="242"/>
+      <w:bookmarkEnd w:id="243"/>
     </w:p>
     <w:p>
       <w:pPr>
@@ -28035,11 +28040,11 @@
       <w:pPr>
         <w:pStyle w:val="T3-TituloTerciario"/>
       </w:pPr>
-      <w:bookmarkStart w:id="243" w:name="_Toc531976660"/>
+      <w:bookmarkStart w:id="244" w:name="_Toc531976660"/>
       <w:r>
         <w:t>Teste do sistema</w:t>
       </w:r>
-      <w:bookmarkEnd w:id="243"/>
+      <w:bookmarkEnd w:id="244"/>
     </w:p>
     <w:p>
       <w:pPr>
@@ -28925,11 +28930,11 @@
       <w:pPr>
         <w:pStyle w:val="T3-TituloTerciario"/>
       </w:pPr>
-      <w:bookmarkStart w:id="244" w:name="_Toc531976661"/>
+      <w:bookmarkStart w:id="245" w:name="_Toc531976661"/>
       <w:r>
         <w:t>Resultado da pesquisa de avaliação</w:t>
       </w:r>
-      <w:bookmarkEnd w:id="244"/>
+      <w:bookmarkEnd w:id="245"/>
     </w:p>
     <w:p>
       <w:pPr>
@@ -28951,12 +28956,12 @@
       <w:pPr>
         <w:pStyle w:val="TE-LegendaFigura"/>
       </w:pPr>
-      <w:bookmarkStart w:id="245" w:name="_Toc531976718"/>
+      <w:bookmarkStart w:id="246" w:name="_Toc531976718"/>
       <w:r>
         <w:lastRenderedPageBreak/>
         <w:t>Primeira pergunta – Avaliação discente</w:t>
       </w:r>
-      <w:bookmarkEnd w:id="245"/>
+      <w:bookmarkEnd w:id="246"/>
     </w:p>
     <w:p>
       <w:pPr>
@@ -29030,12 +29035,12 @@
       <w:pPr>
         <w:pStyle w:val="TE-LegendaFigura"/>
       </w:pPr>
-      <w:bookmarkStart w:id="246" w:name="_Toc531976719"/>
+      <w:bookmarkStart w:id="247" w:name="_Toc531976719"/>
       <w:r>
         <w:lastRenderedPageBreak/>
         <w:t>Segunda pergunta – Avaliação discente</w:t>
       </w:r>
-      <w:bookmarkEnd w:id="246"/>
+      <w:bookmarkEnd w:id="247"/>
     </w:p>
     <w:p>
       <w:pPr>
@@ -29112,11 +29117,11 @@
       <w:pPr>
         <w:pStyle w:val="TE-LegendaFigura"/>
       </w:pPr>
-      <w:bookmarkStart w:id="247" w:name="_Toc531976720"/>
+      <w:bookmarkStart w:id="248" w:name="_Toc531976720"/>
       <w:r>
         <w:t>Terceira pergunta – Avaliação discente</w:t>
       </w:r>
-      <w:bookmarkEnd w:id="247"/>
+      <w:bookmarkEnd w:id="248"/>
     </w:p>
     <w:p>
       <w:pPr>
@@ -29197,12 +29202,12 @@
       <w:pPr>
         <w:pStyle w:val="TE-LegendaFigura"/>
       </w:pPr>
-      <w:bookmarkStart w:id="248" w:name="_Toc531976721"/>
+      <w:bookmarkStart w:id="249" w:name="_Toc531976721"/>
       <w:r>
         <w:lastRenderedPageBreak/>
         <w:t>Quarta pergunta – Avaliação discente</w:t>
       </w:r>
-      <w:bookmarkEnd w:id="248"/>
+      <w:bookmarkEnd w:id="249"/>
     </w:p>
     <w:p>
       <w:pPr>
@@ -29279,11 +29284,11 @@
       <w:pPr>
         <w:pStyle w:val="TE-LegendaFigura"/>
       </w:pPr>
-      <w:bookmarkStart w:id="249" w:name="_Toc531976722"/>
+      <w:bookmarkStart w:id="250" w:name="_Toc531976722"/>
       <w:r>
         <w:t>Quinta pergunta – Avaliação discente</w:t>
       </w:r>
-      <w:bookmarkEnd w:id="249"/>
+      <w:bookmarkEnd w:id="250"/>
     </w:p>
     <w:p>
       <w:pPr>
@@ -29376,12 +29381,12 @@
       <w:pPr>
         <w:pStyle w:val="TE-LegendaFigura"/>
       </w:pPr>
-      <w:bookmarkStart w:id="250" w:name="_Toc531976723"/>
+      <w:bookmarkStart w:id="251" w:name="_Toc531976723"/>
       <w:r>
         <w:lastRenderedPageBreak/>
         <w:t>Primeira pergunta – Avaliação docente</w:t>
       </w:r>
-      <w:bookmarkEnd w:id="250"/>
+      <w:bookmarkEnd w:id="251"/>
     </w:p>
     <w:p>
       <w:pPr>
@@ -29461,11 +29466,11 @@
       <w:pPr>
         <w:pStyle w:val="TE-LegendaFigura"/>
       </w:pPr>
-      <w:bookmarkStart w:id="251" w:name="_Toc531976724"/>
+      <w:bookmarkStart w:id="252" w:name="_Toc531976724"/>
       <w:r>
         <w:t>Segunda pergunta – Avaliação docente</w:t>
       </w:r>
-      <w:bookmarkEnd w:id="251"/>
+      <w:bookmarkEnd w:id="252"/>
     </w:p>
     <w:p>
       <w:pPr>
@@ -29555,11 +29560,11 @@
       <w:pPr>
         <w:pStyle w:val="TE-LegendaFigura"/>
       </w:pPr>
-      <w:bookmarkStart w:id="252" w:name="_Toc531976725"/>
+      <w:bookmarkStart w:id="253" w:name="_Toc531976725"/>
       <w:r>
         <w:t>Terceira pergunta – Avaliação docente</w:t>
       </w:r>
-      <w:bookmarkEnd w:id="252"/>
+      <w:bookmarkEnd w:id="253"/>
     </w:p>
     <w:p>
       <w:pPr>
@@ -29637,11 +29642,11 @@
       <w:pPr>
         <w:pStyle w:val="TE-LegendaFigura"/>
       </w:pPr>
-      <w:bookmarkStart w:id="253" w:name="_Toc531976726"/>
+      <w:bookmarkStart w:id="254" w:name="_Toc531976726"/>
       <w:r>
         <w:t>Quarta pergunta – Avaliação docente</w:t>
       </w:r>
-      <w:bookmarkEnd w:id="253"/>
+      <w:bookmarkEnd w:id="254"/>
     </w:p>
     <w:p>
       <w:pPr>
@@ -29723,12 +29728,12 @@
       <w:pPr>
         <w:pStyle w:val="TE-LegendaFigura"/>
       </w:pPr>
-      <w:bookmarkStart w:id="254" w:name="_Toc531976727"/>
+      <w:bookmarkStart w:id="255" w:name="_Toc531976727"/>
       <w:r>
         <w:lastRenderedPageBreak/>
         <w:t>Quinta pergunta – Avaliação docente</w:t>
       </w:r>
-      <w:bookmarkEnd w:id="254"/>
+      <w:bookmarkEnd w:id="255"/>
     </w:p>
     <w:p>
       <w:pPr>
@@ -29805,11 +29810,11 @@
       <w:pPr>
         <w:pStyle w:val="TE-LegendaFigura"/>
       </w:pPr>
-      <w:bookmarkStart w:id="255" w:name="_Toc531976728"/>
+      <w:bookmarkStart w:id="256" w:name="_Toc531976728"/>
       <w:r>
         <w:t>Sexta pergunta – Avaliação docente</w:t>
       </w:r>
-      <w:bookmarkEnd w:id="255"/>
+      <w:bookmarkEnd w:id="256"/>
     </w:p>
     <w:p>
       <w:pPr>
@@ -29891,12 +29896,12 @@
       <w:pPr>
         <w:pStyle w:val="TE-LegendaFigura"/>
       </w:pPr>
-      <w:bookmarkStart w:id="256" w:name="_Toc531976729"/>
+      <w:bookmarkStart w:id="257" w:name="_Toc531976729"/>
       <w:r>
         <w:lastRenderedPageBreak/>
         <w:t>Sétima pergunta – Avaliação docente</w:t>
       </w:r>
-      <w:bookmarkEnd w:id="256"/>
+      <w:bookmarkEnd w:id="257"/>
     </w:p>
     <w:p>
       <w:pPr>
@@ -29974,11 +29979,11 @@
       <w:pPr>
         <w:pStyle w:val="TE-LegendaFigura"/>
       </w:pPr>
-      <w:bookmarkStart w:id="257" w:name="_Toc531976730"/>
+      <w:bookmarkStart w:id="258" w:name="_Toc531976730"/>
       <w:r>
         <w:t>Oitava pergunta – Avaliação docente</w:t>
       </w:r>
-      <w:bookmarkEnd w:id="257"/>
+      <w:bookmarkEnd w:id="258"/>
     </w:p>
     <w:p>
       <w:pPr>
@@ -30062,12 +30067,12 @@
       <w:pPr>
         <w:pStyle w:val="TE-LegendaFigura"/>
       </w:pPr>
-      <w:bookmarkStart w:id="258" w:name="_Toc531976731"/>
+      <w:bookmarkStart w:id="259" w:name="_Toc531976731"/>
       <w:r>
         <w:lastRenderedPageBreak/>
         <w:t>Nona pergunta – Avaliação docente</w:t>
       </w:r>
-      <w:bookmarkEnd w:id="258"/>
+      <w:bookmarkEnd w:id="259"/>
     </w:p>
     <w:p>
       <w:pPr>
@@ -30146,11 +30151,11 @@
       <w:pPr>
         <w:pStyle w:val="TE-LegendaFigura"/>
       </w:pPr>
-      <w:bookmarkStart w:id="259" w:name="_Toc531976732"/>
+      <w:bookmarkStart w:id="260" w:name="_Toc531976732"/>
       <w:r>
         <w:t>Décima pergunta – Avaliação docente</w:t>
       </w:r>
-      <w:bookmarkEnd w:id="259"/>
+      <w:bookmarkEnd w:id="260"/>
     </w:p>
     <w:p>
       <w:pPr>
@@ -30221,15 +30226,15 @@
         <w:pStyle w:val="T1-TituloPrimario"/>
         <w:ind w:left="0" w:firstLine="0"/>
       </w:pPr>
-      <w:bookmarkStart w:id="260" w:name="_Toc529811234"/>
-      <w:bookmarkStart w:id="261" w:name="_Toc529815476"/>
-      <w:bookmarkStart w:id="262" w:name="_Toc529815988"/>
-      <w:bookmarkStart w:id="263" w:name="_Toc529825469"/>
-      <w:bookmarkStart w:id="264" w:name="_Toc531976662"/>
-      <w:bookmarkEnd w:id="260"/>
+      <w:bookmarkStart w:id="261" w:name="_Toc529811234"/>
+      <w:bookmarkStart w:id="262" w:name="_Toc529815476"/>
+      <w:bookmarkStart w:id="263" w:name="_Toc529815988"/>
+      <w:bookmarkStart w:id="264" w:name="_Toc529825469"/>
+      <w:bookmarkStart w:id="265" w:name="_Toc531976662"/>
       <w:bookmarkEnd w:id="261"/>
       <w:bookmarkEnd w:id="262"/>
       <w:bookmarkEnd w:id="263"/>
+      <w:bookmarkEnd w:id="264"/>
       <w:r>
         <w:lastRenderedPageBreak/>
         <w:t>Considerações</w:t>
@@ -30237,20 +30242,20 @@
       <w:r>
         <w:t xml:space="preserve"> finais</w:t>
       </w:r>
-      <w:bookmarkEnd w:id="264"/>
-    </w:p>
-    <w:p>
-      <w:pPr>
-        <w:pStyle w:val="TE-Normal"/>
-      </w:pPr>
-      <w:bookmarkStart w:id="265" w:name="_Toc527721628"/>
-      <w:bookmarkStart w:id="266" w:name="_Toc527793681"/>
-      <w:bookmarkStart w:id="267" w:name="_Toc527795414"/>
-      <w:bookmarkStart w:id="268" w:name="_Toc527798510"/>
-      <w:bookmarkEnd w:id="22"/>
+      <w:bookmarkEnd w:id="265"/>
+    </w:p>
+    <w:p>
+      <w:pPr>
+        <w:pStyle w:val="TE-Normal"/>
+      </w:pPr>
+      <w:bookmarkStart w:id="266" w:name="_Toc527721628"/>
+      <w:bookmarkStart w:id="267" w:name="_Toc527793681"/>
+      <w:bookmarkStart w:id="268" w:name="_Toc527795414"/>
+      <w:bookmarkStart w:id="269" w:name="_Toc527798510"/>
       <w:bookmarkEnd w:id="23"/>
       <w:bookmarkEnd w:id="24"/>
       <w:bookmarkEnd w:id="25"/>
+      <w:bookmarkEnd w:id="26"/>
       <w:r>
         <w:t xml:space="preserve">O desenvolvimento do sistema encontra-se atualmente na fase de testes e melhorias, pois algumas funcionalidades precisam de </w:t>
       </w:r>
@@ -30457,20 +30462,20 @@
           <w:numId w:val="0"/>
         </w:numPr>
       </w:pPr>
-      <w:bookmarkStart w:id="269" w:name="_Toc531976663"/>
-      <w:commentRangeStart w:id="270"/>
+      <w:bookmarkStart w:id="270" w:name="_Toc531976663"/>
+      <w:commentRangeStart w:id="271"/>
       <w:r>
         <w:lastRenderedPageBreak/>
         <w:t>Referências</w:t>
       </w:r>
-      <w:bookmarkEnd w:id="265"/>
       <w:bookmarkEnd w:id="266"/>
       <w:bookmarkEnd w:id="267"/>
       <w:bookmarkEnd w:id="268"/>
+      <w:bookmarkEnd w:id="269"/>
       <w:r>
         <w:t xml:space="preserve"> Bibliográficas</w:t>
       </w:r>
-      <w:bookmarkEnd w:id="269"/>
+      <w:bookmarkEnd w:id="270"/>
     </w:p>
     <w:p>
       <w:pPr>
@@ -30690,13 +30695,13 @@
       <w:r>
         <w:t xml:space="preserve">5. Ed. São Paulo: Editora Érica Ltda, 2009. </w:t>
       </w:r>
-      <w:commentRangeEnd w:id="270"/>
+      <w:commentRangeEnd w:id="271"/>
       <w:r>
         <w:rPr>
           <w:rStyle w:val="Refdecomentrio"/>
           <w:snapToGrid/>
         </w:rPr>
-        <w:commentReference w:id="270"/>
+        <w:commentReference w:id="271"/>
       </w:r>
     </w:p>
     <w:sectPr>
@@ -30715,7 +30720,7 @@
 
 <file path=word/comments.xml><?xml version="1.0" encoding="utf-8"?>
 <w:comments xmlns:wpc="http://schemas.microsoft.com/office/word/2010/wordprocessingCanvas" xmlns:mc="http://schemas.openxmlformats.org/markup-compatibility/2006" xmlns:o="urn:schemas-microsoft-com:office:office" xmlns:r="http://schemas.openxmlformats.org/officeDocument/2006/relationships" xmlns:m="http://schemas.openxmlformats.org/officeDocument/2006/math" xmlns:v="urn:schemas-microsoft-com:vml" xmlns:wp14="http://schemas.microsoft.com/office/word/2010/wordprocessingDrawing" xmlns:wp="http://schemas.openxmlformats.org/drawingml/2006/wordprocessingDrawing" xmlns:w10="urn:schemas-microsoft-com:office:word" xmlns:w="http://schemas.openxmlformats.org/wordprocessingml/2006/main" xmlns:w14="http://schemas.microsoft.com/office/word/2010/wordml" xmlns:w15="http://schemas.microsoft.com/office/word/2012/wordml" xmlns:wpg="http://schemas.microsoft.com/office/word/2010/wordprocessingGroup" xmlns:wpi="http://schemas.microsoft.com/office/word/2010/wordprocessingInk" xmlns:wne="http://schemas.microsoft.com/office/word/2006/wordml" xmlns:wps="http://schemas.microsoft.com/office/word/2010/wordprocessingShape" mc:Ignorable="w14 w15 wp14">
-  <w:comment w:id="26" w:author="MPS" w:date="2018-11-26T15:12:00Z" w:initials="MPS">
+  <w:comment w:id="27" w:author="MPS" w:date="2018-11-26T15:12:00Z" w:initials="MPS">
     <w:p>
       <w:pPr>
         <w:pStyle w:val="Textodecomentrio"/>
@@ -30739,7 +30744,7 @@
       </w:r>
     </w:p>
   </w:comment>
-  <w:comment w:id="123" w:author="MPS" w:date="2018-11-26T15:09:00Z" w:initials="MPS">
+  <w:comment w:id="124" w:author="MPS" w:date="2018-11-26T15:09:00Z" w:initials="MPS">
     <w:p>
       <w:pPr>
         <w:pStyle w:val="Textodecomentrio"/>
@@ -30755,7 +30760,7 @@
       </w:r>
     </w:p>
   </w:comment>
-  <w:comment w:id="167" w:author="MPS" w:date="2018-11-26T14:36:00Z" w:initials="MPS">
+  <w:comment w:id="168" w:author="MPS" w:date="2018-11-26T14:36:00Z" w:initials="MPS">
     <w:p>
       <w:pPr>
         <w:pStyle w:val="Textodecomentrio"/>
@@ -30771,7 +30776,7 @@
       </w:r>
     </w:p>
   </w:comment>
-  <w:comment w:id="198" w:author="MPS" w:date="2018-11-26T14:44:00Z" w:initials="MPS">
+  <w:comment w:id="199" w:author="MPS" w:date="2018-11-26T14:44:00Z" w:initials="MPS">
     <w:p>
       <w:pPr>
         <w:pStyle w:val="Textodecomentrio"/>
@@ -30787,7 +30792,7 @@
       </w:r>
     </w:p>
   </w:comment>
-  <w:comment w:id="215" w:author="MPS" w:date="2018-11-26T14:47:00Z" w:initials="MPS">
+  <w:comment w:id="216" w:author="MPS" w:date="2018-11-26T14:47:00Z" w:initials="MPS">
     <w:p>
       <w:pPr>
         <w:pStyle w:val="Textodecomentrio"/>
@@ -30803,7 +30808,7 @@
       </w:r>
     </w:p>
   </w:comment>
-  <w:comment w:id="270" w:author="MPS" w:date="2018-11-26T14:57:00Z" w:initials="MPS">
+  <w:comment w:id="271" w:author="MPS" w:date="2018-11-26T14:57:00Z" w:initials="MPS">
     <w:p>
       <w:pPr>
         <w:pStyle w:val="Textodecomentrio"/>
@@ -31048,7 +31053,7 @@
           <w:rPr>
             <w:noProof/>
           </w:rPr>
-          <w:t>35</w:t>
+          <w:t>75</w:t>
         </w:r>
         <w:r>
           <w:fldChar w:fldCharType="end"/>
@@ -33522,9 +33527,9 @@
       <w:lvlJc w:val="left"/>
       <w:pPr>
         <w:tabs>
-          <w:tab w:val="num" w:pos="709"/>
+          <w:tab w:val="num" w:pos="2835"/>
         </w:tabs>
-        <w:ind w:left="2013" w:hanging="1304"/>
+        <w:ind w:left="4139" w:hanging="1304"/>
       </w:pPr>
       <w:rPr>
         <w:rFonts w:ascii="Times New Roman" w:hAnsi="Times New Roman" w:cs="Times New Roman"/>
@@ -35271,9 +35276,6 @@
       <w:numPr>
         <w:numId w:val="11"/>
       </w:numPr>
-      <w:tabs>
-        <w:tab w:val="clear" w:pos="709"/>
-      </w:tabs>
       <w:ind w:left="1304"/>
       <w:jc w:val="center"/>
     </w:pPr>
@@ -36438,7 +36440,7 @@
 </file>
 
 <file path=customXml/itemProps1.xml><?xml version="1.0" encoding="utf-8"?>
-<ds:datastoreItem xmlns:ds="http://schemas.openxmlformats.org/officeDocument/2006/customXml" ds:itemID="{67CDC3E9-11C6-4117-841D-66645DBFBAE5}">
+<ds:datastoreItem xmlns:ds="http://schemas.openxmlformats.org/officeDocument/2006/customXml" ds:itemID="{A70D8295-56B3-47C8-BA3D-BE8EF8835B14}">
   <ds:schemaRefs>
     <ds:schemaRef ds:uri="http://schemas.openxmlformats.org/officeDocument/2006/bibliography"/>
   </ds:schemaRefs>
